--- a/Documentations/数据度量文档/DM8_装运管理.docx
+++ b/Documentations/数据度量文档/DM8_装运管理.docx
@@ -26,11 +26,9 @@
             </w:tcBorders>
           </w:tcPr>
           <w:p>
-            <w:proofErr w:type="spellStart"/>
             <w:r>
               <w:t>Load.Input</w:t>
             </w:r>
-            <w:proofErr w:type="spellEnd"/>
           </w:p>
         </w:tc>
         <w:tc>
@@ -85,36 +83,21 @@
               <w:rPr>
                 <w:rFonts w:hint="eastAsia"/>
               </w:rPr>
-              <w:t>：填写装</w:t>
-            </w:r>
-            <w:proofErr w:type="gramStart"/>
-            <w:r>
-              <w:rPr>
-                <w:rFonts w:hint="eastAsia"/>
-              </w:rPr>
-              <w:t>运单主</w:t>
-            </w:r>
-            <w:proofErr w:type="gramEnd"/>
-            <w:r>
-              <w:rPr>
-                <w:rFonts w:hint="eastAsia"/>
-              </w:rPr>
-              <w:t>界面）使用键盘输入</w:t>
-            </w:r>
-          </w:p>
-        </w:tc>
-      </w:tr>
-      <w:tr>
-        <w:tc>
-          <w:tcPr>
-            <w:tcW w:w="4148" w:type="dxa"/>
-            <w:tcBorders>
-              <w:top w:val="nil"/>
-              <w:bottom w:val="nil"/>
-            </w:tcBorders>
-          </w:tcPr>
-          <w:p>
-            <w:proofErr w:type="spellStart"/>
+              <w:t>：填写装运单主界面）使用键盘输入</w:t>
+            </w:r>
+          </w:p>
+        </w:tc>
+      </w:tr>
+      <w:tr>
+        <w:tc>
+          <w:tcPr>
+            <w:tcW w:w="4148" w:type="dxa"/>
+            <w:tcBorders>
+              <w:top w:val="nil"/>
+              <w:bottom w:val="nil"/>
+            </w:tcBorders>
+          </w:tcPr>
+          <w:p>
             <w:r>
               <w:t>Load</w:t>
             </w:r>
@@ -124,7 +107,6 @@
               </w:rPr>
               <w:t>.Input.Cancle</w:t>
             </w:r>
-            <w:proofErr w:type="spellEnd"/>
           </w:p>
         </w:tc>
         <w:tc>
@@ -175,7 +157,6 @@
             </w:tcBorders>
           </w:tcPr>
           <w:p>
-            <w:proofErr w:type="spellStart"/>
             <w:r>
               <w:rPr>
                 <w:rFonts w:hint="eastAsia"/>
@@ -185,7 +166,6 @@
             <w:r>
               <w:t>.Input.Delete</w:t>
             </w:r>
-            <w:proofErr w:type="spellEnd"/>
           </w:p>
         </w:tc>
         <w:tc>
@@ -210,7 +190,6 @@
             <w:r>
               <w:t>某个快递运单时。系统执行删除命令。参见</w:t>
             </w:r>
-            <w:proofErr w:type="spellStart"/>
             <w:r>
               <w:rPr>
                 <w:rFonts w:hint="eastAsia"/>
@@ -220,25 +199,22 @@
             <w:r>
               <w:t>.Del</w:t>
             </w:r>
-            <w:proofErr w:type="spellEnd"/>
-          </w:p>
-        </w:tc>
-      </w:tr>
-      <w:tr>
-        <w:tc>
-          <w:tcPr>
-            <w:tcW w:w="4148" w:type="dxa"/>
-            <w:tcBorders>
-              <w:top w:val="nil"/>
-              <w:bottom w:val="nil"/>
-            </w:tcBorders>
-          </w:tcPr>
-          <w:p>
-            <w:proofErr w:type="spellStart"/>
+          </w:p>
+        </w:tc>
+      </w:tr>
+      <w:tr>
+        <w:tc>
+          <w:tcPr>
+            <w:tcW w:w="4148" w:type="dxa"/>
+            <w:tcBorders>
+              <w:top w:val="nil"/>
+              <w:bottom w:val="nil"/>
+            </w:tcBorders>
+          </w:tcPr>
+          <w:p>
             <w:r>
               <w:t>Load.Input.Kind</w:t>
             </w:r>
-            <w:proofErr w:type="spellEnd"/>
           </w:p>
         </w:tc>
         <w:tc>
@@ -308,29 +284,25 @@
               </w:rPr>
               <w:t>，参见</w:t>
             </w:r>
-            <w:proofErr w:type="spellStart"/>
             <w:r>
               <w:t>Load.Kind</w:t>
             </w:r>
-            <w:proofErr w:type="spellEnd"/>
-          </w:p>
-        </w:tc>
-      </w:tr>
-      <w:tr>
-        <w:tc>
-          <w:tcPr>
-            <w:tcW w:w="4148" w:type="dxa"/>
-            <w:tcBorders>
-              <w:top w:val="nil"/>
-              <w:bottom w:val="nil"/>
-            </w:tcBorders>
-          </w:tcPr>
-          <w:p>
-            <w:proofErr w:type="spellStart"/>
+          </w:p>
+        </w:tc>
+      </w:tr>
+      <w:tr>
+        <w:tc>
+          <w:tcPr>
+            <w:tcW w:w="4148" w:type="dxa"/>
+            <w:tcBorders>
+              <w:top w:val="nil"/>
+              <w:bottom w:val="nil"/>
+            </w:tcBorders>
+          </w:tcPr>
+          <w:p>
             <w:r>
               <w:t>Load.Input.Express</w:t>
             </w:r>
-            <w:proofErr w:type="spellEnd"/>
           </w:p>
         </w:tc>
         <w:tc>
@@ -374,11 +346,9 @@
               </w:rPr>
               <w:t>，参见</w:t>
             </w:r>
-            <w:proofErr w:type="spellStart"/>
             <w:r>
               <w:t>Load.Express</w:t>
             </w:r>
-            <w:proofErr w:type="spellEnd"/>
           </w:p>
         </w:tc>
       </w:tr>
@@ -392,7 +362,6 @@
             </w:tcBorders>
           </w:tcPr>
           <w:p>
-            <w:proofErr w:type="spellStart"/>
             <w:r>
               <w:rPr>
                 <w:rFonts w:hint="eastAsia"/>
@@ -402,7 +371,6 @@
             <w:r>
               <w:t>Done</w:t>
             </w:r>
-            <w:proofErr w:type="spellEnd"/>
           </w:p>
         </w:tc>
         <w:tc>
@@ -453,7 +421,6 @@
               </w:rPr>
               <w:t>，参见</w:t>
             </w:r>
-            <w:proofErr w:type="spellStart"/>
             <w:r>
               <w:rPr>
                 <w:rFonts w:hint="eastAsia"/>
@@ -461,16 +428,11 @@
               <w:t>Load</w:t>
             </w:r>
             <w:r>
-              <w:t>.Calculate</w:t>
-            </w:r>
-            <w:proofErr w:type="spellEnd"/>
-            <w:r>
-              <w:t>,</w:t>
+              <w:t>.Calculate,</w:t>
             </w:r>
             <w:r>
               <w:t>并要求用户确认，参见</w:t>
             </w:r>
-            <w:proofErr w:type="spellStart"/>
             <w:r>
               <w:rPr>
                 <w:rFonts w:hint="eastAsia"/>
@@ -480,7 +442,6 @@
             <w:r>
               <w:t>.Confirm</w:t>
             </w:r>
-            <w:proofErr w:type="spellEnd"/>
           </w:p>
         </w:tc>
       </w:tr>
@@ -494,14 +455,12 @@
             </w:tcBorders>
           </w:tcPr>
           <w:p>
-            <w:proofErr w:type="spellStart"/>
             <w:r>
               <w:rPr>
                 <w:rFonts w:hint="eastAsia"/>
               </w:rPr>
               <w:t>Load.Del.Null</w:t>
             </w:r>
-            <w:proofErr w:type="spellEnd"/>
           </w:p>
         </w:tc>
         <w:tc>
@@ -545,14 +504,12 @@
             </w:tcBorders>
           </w:tcPr>
           <w:p>
-            <w:proofErr w:type="spellStart"/>
             <w:r>
               <w:rPr>
                 <w:rFonts w:hint="eastAsia"/>
               </w:rPr>
               <w:t>Load.Del.Express</w:t>
             </w:r>
-            <w:proofErr w:type="spellEnd"/>
           </w:p>
         </w:tc>
         <w:tc>
@@ -609,7 +566,6 @@
             </w:tcBorders>
           </w:tcPr>
           <w:p>
-            <w:proofErr w:type="spellStart"/>
             <w:r>
               <w:t>Load</w:t>
             </w:r>
@@ -622,7 +578,6 @@
             <w:r>
               <w:t>Express</w:t>
             </w:r>
-            <w:proofErr w:type="spellEnd"/>
           </w:p>
         </w:tc>
         <w:tc>
@@ -638,11 +593,7 @@
               <w:t>参见</w:t>
             </w:r>
             <w:r>
-              <w:t xml:space="preserve"> </w:t>
-            </w:r>
-            <w:proofErr w:type="spellStart"/>
-            <w:r>
-              <w:t>Inquire</w:t>
+              <w:t xml:space="preserve"> Inquire</w:t>
             </w:r>
             <w:r>
               <w:rPr>
@@ -653,25 +604,22 @@
             <w:r>
               <w:t>Express</w:t>
             </w:r>
-            <w:proofErr w:type="spellEnd"/>
-          </w:p>
-        </w:tc>
-      </w:tr>
-      <w:tr>
-        <w:tc>
-          <w:tcPr>
-            <w:tcW w:w="4148" w:type="dxa"/>
-            <w:tcBorders>
-              <w:top w:val="nil"/>
-              <w:bottom w:val="nil"/>
-            </w:tcBorders>
-          </w:tcPr>
-          <w:p>
-            <w:proofErr w:type="spellStart"/>
+          </w:p>
+        </w:tc>
+      </w:tr>
+      <w:tr>
+        <w:tc>
+          <w:tcPr>
+            <w:tcW w:w="4148" w:type="dxa"/>
+            <w:tcBorders>
+              <w:top w:val="nil"/>
+              <w:bottom w:val="nil"/>
+            </w:tcBorders>
+          </w:tcPr>
+          <w:p>
             <w:r>
               <w:t>Load.Express.ShowSpecific</w:t>
             </w:r>
-            <w:proofErr w:type="spellEnd"/>
           </w:p>
         </w:tc>
         <w:tc>
@@ -687,11 +635,7 @@
               <w:t>参见</w:t>
             </w:r>
             <w:r>
-              <w:t xml:space="preserve"> </w:t>
-            </w:r>
-            <w:proofErr w:type="spellStart"/>
-            <w:r>
-              <w:t>Inquire</w:t>
+              <w:t xml:space="preserve"> Inquire</w:t>
             </w:r>
             <w:r>
               <w:rPr>
@@ -700,35 +644,24 @@
               <w:t>.</w:t>
             </w:r>
             <w:r>
-              <w:t>Express</w:t>
-            </w:r>
-            <w:proofErr w:type="spellEnd"/>
-            <w:r>
-              <w:t xml:space="preserve">. </w:t>
-            </w:r>
-            <w:proofErr w:type="spellStart"/>
-            <w:r>
-              <w:t>ShowSpecific</w:t>
-            </w:r>
-            <w:proofErr w:type="spellEnd"/>
-          </w:p>
-        </w:tc>
-      </w:tr>
-      <w:tr>
-        <w:tc>
-          <w:tcPr>
-            <w:tcW w:w="4148" w:type="dxa"/>
-            <w:tcBorders>
-              <w:top w:val="nil"/>
-              <w:bottom w:val="nil"/>
-            </w:tcBorders>
-          </w:tcPr>
-          <w:p>
-            <w:proofErr w:type="spellStart"/>
+              <w:t>Express. ShowSpecific</w:t>
+            </w:r>
+          </w:p>
+        </w:tc>
+      </w:tr>
+      <w:tr>
+        <w:tc>
+          <w:tcPr>
+            <w:tcW w:w="4148" w:type="dxa"/>
+            <w:tcBorders>
+              <w:top w:val="nil"/>
+              <w:bottom w:val="nil"/>
+            </w:tcBorders>
+          </w:tcPr>
+          <w:p>
             <w:r>
               <w:t>Load.Express.NotExist</w:t>
             </w:r>
-            <w:proofErr w:type="spellEnd"/>
           </w:p>
         </w:tc>
         <w:tc>
@@ -744,11 +677,7 @@
               <w:t>参见</w:t>
             </w:r>
             <w:r>
-              <w:t xml:space="preserve"> </w:t>
-            </w:r>
-            <w:proofErr w:type="spellStart"/>
-            <w:r>
-              <w:t>Inquire</w:t>
+              <w:t xml:space="preserve"> Inquire</w:t>
             </w:r>
             <w:r>
               <w:rPr>
@@ -757,17 +686,8 @@
               <w:t>.</w:t>
             </w:r>
             <w:r>
-              <w:t>Express</w:t>
-            </w:r>
-            <w:proofErr w:type="spellEnd"/>
-            <w:r>
-              <w:t xml:space="preserve">. </w:t>
-            </w:r>
-            <w:proofErr w:type="spellStart"/>
-            <w:r>
-              <w:t>NotExist</w:t>
-            </w:r>
-            <w:proofErr w:type="spellEnd"/>
+              <w:t>Express. NotExist</w:t>
+            </w:r>
           </w:p>
         </w:tc>
       </w:tr>
@@ -784,11 +704,9 @@
             </w:tcBorders>
           </w:tcPr>
           <w:p>
-            <w:proofErr w:type="spellStart"/>
             <w:r>
               <w:t>Load.Express.Null</w:t>
             </w:r>
-            <w:proofErr w:type="spellEnd"/>
           </w:p>
         </w:tc>
         <w:tc>
@@ -804,11 +722,7 @@
               <w:t>参见</w:t>
             </w:r>
             <w:r>
-              <w:t xml:space="preserve"> </w:t>
-            </w:r>
-            <w:proofErr w:type="spellStart"/>
-            <w:r>
-              <w:t>Inquire</w:t>
+              <w:t xml:space="preserve"> Inquire</w:t>
             </w:r>
             <w:r>
               <w:rPr>
@@ -817,11 +731,7 @@
               <w:t>.</w:t>
             </w:r>
             <w:r>
-              <w:t>Express</w:t>
-            </w:r>
-            <w:proofErr w:type="spellEnd"/>
-            <w:r>
-              <w:t>. Null</w:t>
+              <w:t>Express. Null</w:t>
             </w:r>
           </w:p>
         </w:tc>
@@ -836,7 +746,6 @@
             </w:tcBorders>
           </w:tcPr>
           <w:p>
-            <w:proofErr w:type="spellStart"/>
             <w:r>
               <w:rPr>
                 <w:rFonts w:hint="eastAsia"/>
@@ -846,7 +755,6 @@
             <w:r>
               <w:t>.Check</w:t>
             </w:r>
-            <w:proofErr w:type="spellEnd"/>
           </w:p>
         </w:tc>
         <w:tc>
@@ -874,14 +782,12 @@
             </w:tcBorders>
           </w:tcPr>
           <w:p>
-            <w:proofErr w:type="spellStart"/>
             <w:r>
               <w:rPr>
                 <w:rFonts w:hint="eastAsia"/>
               </w:rPr>
               <w:t>Load.Check.Incomplete</w:t>
             </w:r>
-            <w:proofErr w:type="spellEnd"/>
           </w:p>
         </w:tc>
         <w:tc>
@@ -944,7 +850,6 @@
             </w:tcBorders>
           </w:tcPr>
           <w:p>
-            <w:proofErr w:type="spellStart"/>
             <w:r>
               <w:rPr>
                 <w:rFonts w:hint="eastAsia"/>
@@ -954,7 +859,6 @@
             <w:r>
               <w:t>nValid</w:t>
             </w:r>
-            <w:proofErr w:type="spellEnd"/>
           </w:p>
         </w:tc>
         <w:tc>
@@ -1001,14 +905,12 @@
             </w:tcBorders>
           </w:tcPr>
           <w:p>
-            <w:proofErr w:type="spellStart"/>
             <w:r>
               <w:rPr>
                 <w:rFonts w:hint="eastAsia"/>
               </w:rPr>
               <w:t>Load.Show</w:t>
             </w:r>
-            <w:proofErr w:type="spellEnd"/>
           </w:p>
         </w:tc>
         <w:tc>
@@ -1046,14 +948,12 @@
             </w:tcBorders>
           </w:tcPr>
           <w:p>
-            <w:proofErr w:type="spellStart"/>
             <w:r>
               <w:rPr>
                 <w:rFonts w:hint="eastAsia"/>
               </w:rPr>
               <w:t>Load.Comfirm</w:t>
             </w:r>
-            <w:proofErr w:type="spellEnd"/>
           </w:p>
         </w:tc>
         <w:tc>
@@ -1117,7 +1017,6 @@
               </w:rPr>
               <w:t>，参见</w:t>
             </w:r>
-            <w:proofErr w:type="spellStart"/>
             <w:r>
               <w:rPr>
                 <w:rFonts w:hint="eastAsia"/>
@@ -1127,28 +1026,25 @@
             <w:r>
               <w:t>Show</w:t>
             </w:r>
-            <w:proofErr w:type="spellEnd"/>
-          </w:p>
-        </w:tc>
-      </w:tr>
-      <w:tr>
-        <w:tc>
-          <w:tcPr>
-            <w:tcW w:w="4148" w:type="dxa"/>
-            <w:tcBorders>
-              <w:top w:val="nil"/>
-              <w:bottom w:val="nil"/>
-            </w:tcBorders>
-          </w:tcPr>
-          <w:p>
-            <w:proofErr w:type="spellStart"/>
+          </w:p>
+        </w:tc>
+      </w:tr>
+      <w:tr>
+        <w:tc>
+          <w:tcPr>
+            <w:tcW w:w="4148" w:type="dxa"/>
+            <w:tcBorders>
+              <w:top w:val="nil"/>
+              <w:bottom w:val="nil"/>
+            </w:tcBorders>
+          </w:tcPr>
+          <w:p>
             <w:r>
               <w:rPr>
                 <w:rFonts w:hint="eastAsia"/>
               </w:rPr>
               <w:t>Load.Confirm.No</w:t>
             </w:r>
-            <w:proofErr w:type="spellEnd"/>
           </w:p>
         </w:tc>
         <w:tc>
@@ -1186,7 +1082,6 @@
             </w:tcBorders>
           </w:tcPr>
           <w:p>
-            <w:proofErr w:type="spellStart"/>
             <w:r>
               <w:rPr>
                 <w:rFonts w:hint="eastAsia"/>
@@ -1196,7 +1091,6 @@
             <w:r>
               <w:t>.Confirm.Yes</w:t>
             </w:r>
-            <w:proofErr w:type="spellEnd"/>
           </w:p>
         </w:tc>
         <w:tc>
@@ -1214,7 +1108,6 @@
               </w:rPr>
               <w:t>用户确认装车单后，系统执行更新任务，参见</w:t>
             </w:r>
-            <w:proofErr w:type="spellStart"/>
             <w:r>
               <w:rPr>
                 <w:rFonts w:hint="eastAsia"/>
@@ -1224,21 +1117,19 @@
             <w:r>
               <w:t>.Update</w:t>
             </w:r>
-            <w:proofErr w:type="spellEnd"/>
-          </w:p>
-        </w:tc>
-      </w:tr>
-      <w:tr>
-        <w:tc>
-          <w:tcPr>
-            <w:tcW w:w="4148" w:type="dxa"/>
-            <w:tcBorders>
-              <w:top w:val="nil"/>
-              <w:bottom w:val="nil"/>
-            </w:tcBorders>
-          </w:tcPr>
-          <w:p>
-            <w:proofErr w:type="spellStart"/>
+          </w:p>
+        </w:tc>
+      </w:tr>
+      <w:tr>
+        <w:tc>
+          <w:tcPr>
+            <w:tcW w:w="4148" w:type="dxa"/>
+            <w:tcBorders>
+              <w:top w:val="nil"/>
+              <w:bottom w:val="nil"/>
+            </w:tcBorders>
+          </w:tcPr>
+          <w:p>
             <w:r>
               <w:rPr>
                 <w:rFonts w:hint="eastAsia"/>
@@ -1248,7 +1139,6 @@
             <w:r>
               <w:t>.Calculate</w:t>
             </w:r>
-            <w:proofErr w:type="spellEnd"/>
           </w:p>
         </w:tc>
         <w:tc>
@@ -1307,7 +1197,6 @@
             </w:tcBorders>
           </w:tcPr>
           <w:p>
-            <w:proofErr w:type="spellStart"/>
             <w:r>
               <w:rPr>
                 <w:rFonts w:hint="eastAsia"/>
@@ -1317,7 +1206,6 @@
             <w:r>
               <w:t>Time</w:t>
             </w:r>
-            <w:proofErr w:type="spellEnd"/>
           </w:p>
         </w:tc>
         <w:tc>
@@ -1376,7 +1264,6 @@
             </w:tcBorders>
           </w:tcPr>
           <w:p>
-            <w:proofErr w:type="spellStart"/>
             <w:r>
               <w:rPr>
                 <w:rFonts w:hint="eastAsia"/>
@@ -1386,7 +1273,6 @@
             <w:r>
               <w:t>.Calculate.Departure</w:t>
             </w:r>
-            <w:proofErr w:type="spellEnd"/>
           </w:p>
         </w:tc>
         <w:tc>
@@ -1445,11 +1331,9 @@
             </w:tcBorders>
           </w:tcPr>
           <w:p>
-            <w:proofErr w:type="spellStart"/>
             <w:r>
               <w:t>Load.Kind</w:t>
             </w:r>
-            <w:proofErr w:type="spellEnd"/>
           </w:p>
         </w:tc>
         <w:tc>
@@ -1484,7 +1368,6 @@
             </w:tcBorders>
           </w:tcPr>
           <w:p>
-            <w:proofErr w:type="spellStart"/>
             <w:r>
               <w:rPr>
                 <w:rFonts w:hint="eastAsia"/>
@@ -1495,7 +1378,6 @@
             <w:r>
               <w:t>.Kind.Loading</w:t>
             </w:r>
-            <w:proofErr w:type="spellEnd"/>
           </w:p>
         </w:tc>
         <w:tc>
@@ -1533,14 +1415,12 @@
             </w:tcBorders>
           </w:tcPr>
           <w:p>
-            <w:proofErr w:type="spellStart"/>
             <w:r>
               <w:rPr>
                 <w:rFonts w:hint="eastAsia"/>
               </w:rPr>
               <w:t>Load.Update</w:t>
             </w:r>
-            <w:proofErr w:type="spellEnd"/>
           </w:p>
         </w:tc>
         <w:tc>
@@ -1603,14 +1483,12 @@
               </w:rPr>
               <w:t>参见</w:t>
             </w:r>
-            <w:proofErr w:type="spellStart"/>
             <w:r>
               <w:rPr>
                 <w:rFonts w:hint="eastAsia"/>
               </w:rPr>
               <w:t>Load.End</w:t>
             </w:r>
-            <w:proofErr w:type="spellEnd"/>
           </w:p>
         </w:tc>
       </w:tr>
@@ -1624,11 +1502,9 @@
             </w:tcBorders>
           </w:tcPr>
           <w:p>
-            <w:proofErr w:type="spellStart"/>
             <w:r>
               <w:t>Load.End</w:t>
             </w:r>
-            <w:proofErr w:type="spellEnd"/>
           </w:p>
         </w:tc>
         <w:tc>
@@ -1663,11 +1539,9 @@
             </w:tcBorders>
           </w:tcPr>
           <w:p>
-            <w:proofErr w:type="spellStart"/>
             <w:r>
               <w:t>Load.End.close</w:t>
             </w:r>
-            <w:proofErr w:type="spellEnd"/>
           </w:p>
         </w:tc>
         <w:tc>
@@ -1701,11 +1575,9 @@
             <w:r>
               <w:t>时，系统关闭装运管理任务，参见</w:t>
             </w:r>
-            <w:proofErr w:type="spellStart"/>
             <w:r>
               <w:t>Load.Close</w:t>
             </w:r>
-            <w:proofErr w:type="spellEnd"/>
           </w:p>
         </w:tc>
       </w:tr>
@@ -1719,11 +1591,9 @@
             </w:tcBorders>
           </w:tcPr>
           <w:p>
-            <w:proofErr w:type="spellStart"/>
             <w:r>
               <w:t>Load.Close.Next</w:t>
             </w:r>
-            <w:proofErr w:type="spellEnd"/>
           </w:p>
         </w:tc>
         <w:tc>
@@ -1808,8 +1678,6 @@
         </w:rPr>
         <w:t>9</w:t>
       </w:r>
-      <w:bookmarkStart w:id="0" w:name="_GoBack"/>
-      <w:bookmarkEnd w:id="0"/>
     </w:p>
     <w:p>
       <w:r>
@@ -1825,6 +1693,13 @@
         <w:t>0</w:t>
       </w:r>
     </w:p>
+    <w:p>
+      <w:r>
+        <w:t>229.84</w:t>
+      </w:r>
+      <w:bookmarkStart w:id="0" w:name="_GoBack"/>
+      <w:bookmarkEnd w:id="0"/>
+    </w:p>
     <w:sectPr>
       <w:pgSz w:w="11906" w:h="16838"/>
       <w:pgMar w:top="1440" w:right="1800" w:bottom="1440" w:left="1800" w:header="851" w:footer="992" w:gutter="0"/>
@@ -1833,6 +1708,44 @@
     </w:sectPr>
   </w:body>
 </w:document>
+</file>
+
+<file path=word/endnotes.xml><?xml version="1.0" encoding="utf-8"?>
+<w:endnotes xmlns:wpc="http://schemas.microsoft.com/office/word/2010/wordprocessingCanvas" xmlns:mc="http://schemas.openxmlformats.org/markup-compatibility/2006" xmlns:o="urn:schemas-microsoft-com:office:office" xmlns:r="http://schemas.openxmlformats.org/officeDocument/2006/relationships" xmlns:m="http://schemas.openxmlformats.org/officeDocument/2006/math" xmlns:v="urn:schemas-microsoft-com:vml" xmlns:wp14="http://schemas.microsoft.com/office/word/2010/wordprocessingDrawing" xmlns:wp="http://schemas.openxmlformats.org/drawingml/2006/wordprocessingDrawing" xmlns:w10="urn:schemas-microsoft-com:office:word" xmlns:w="http://schemas.openxmlformats.org/wordprocessingml/2006/main" xmlns:w14="http://schemas.microsoft.com/office/word/2010/wordml" xmlns:w15="http://schemas.microsoft.com/office/word/2012/wordml" xmlns:wpg="http://schemas.microsoft.com/office/word/2010/wordprocessingGroup" xmlns:wpi="http://schemas.microsoft.com/office/word/2010/wordprocessingInk" xmlns:wne="http://schemas.microsoft.com/office/word/2006/wordml" xmlns:wps="http://schemas.microsoft.com/office/word/2010/wordprocessingShape" mc:Ignorable="w14 w15 wp14">
+  <w:endnote w:type="separator" w:id="-1">
+    <w:p>
+      <w:r>
+        <w:separator/>
+      </w:r>
+    </w:p>
+  </w:endnote>
+  <w:endnote w:type="continuationSeparator" w:id="0">
+    <w:p>
+      <w:r>
+        <w:continuationSeparator/>
+      </w:r>
+    </w:p>
+  </w:endnote>
+</w:endnotes>
+</file>
+
+<file path=word/footnotes.xml><?xml version="1.0" encoding="utf-8"?>
+<w:footnotes xmlns:wpc="http://schemas.microsoft.com/office/word/2010/wordprocessingCanvas" xmlns:mc="http://schemas.openxmlformats.org/markup-compatibility/2006" xmlns:o="urn:schemas-microsoft-com:office:office" xmlns:r="http://schemas.openxmlformats.org/officeDocument/2006/relationships" xmlns:m="http://schemas.openxmlformats.org/officeDocument/2006/math" xmlns:v="urn:schemas-microsoft-com:vml" xmlns:wp14="http://schemas.microsoft.com/office/word/2010/wordprocessingDrawing" xmlns:wp="http://schemas.openxmlformats.org/drawingml/2006/wordprocessingDrawing" xmlns:w10="urn:schemas-microsoft-com:office:word" xmlns:w="http://schemas.openxmlformats.org/wordprocessingml/2006/main" xmlns:w14="http://schemas.microsoft.com/office/word/2010/wordml" xmlns:w15="http://schemas.microsoft.com/office/word/2012/wordml" xmlns:wpg="http://schemas.microsoft.com/office/word/2010/wordprocessingGroup" xmlns:wpi="http://schemas.microsoft.com/office/word/2010/wordprocessingInk" xmlns:wne="http://schemas.microsoft.com/office/word/2006/wordml" xmlns:wps="http://schemas.microsoft.com/office/word/2010/wordprocessingShape" mc:Ignorable="w14 w15 wp14">
+  <w:footnote w:type="separator" w:id="-1">
+    <w:p>
+      <w:r>
+        <w:separator/>
+      </w:r>
+    </w:p>
+  </w:footnote>
+  <w:footnote w:type="continuationSeparator" w:id="0">
+    <w:p>
+      <w:r>
+        <w:continuationSeparator/>
+      </w:r>
+    </w:p>
+  </w:footnote>
+</w:footnotes>
 </file>
 
 <file path=word/styles.xml><?xml version="1.0" encoding="utf-8"?>
@@ -2273,6 +2186,56 @@
       </w:tblBorders>
     </w:tblPr>
   </w:style>
+  <w:style w:type="paragraph" w:styleId="a4">
+    <w:name w:val="header"/>
+    <w:basedOn w:val="a"/>
+    <w:link w:val="Char"/>
+    <w:uiPriority w:val="99"/>
+    <w:unhideWhenUsed/>
+    <w:rsid w:val="00CB03ED"/>
+    <w:pPr>
+      <w:tabs>
+        <w:tab w:val="center" w:pos="4320"/>
+        <w:tab w:val="right" w:pos="8640"/>
+      </w:tabs>
+    </w:pPr>
+  </w:style>
+  <w:style w:type="character" w:customStyle="1" w:styleId="Char">
+    <w:name w:val="页眉 Char"/>
+    <w:basedOn w:val="a0"/>
+    <w:link w:val="a4"/>
+    <w:uiPriority w:val="99"/>
+    <w:rsid w:val="00CB03ED"/>
+    <w:rPr>
+      <w:sz w:val="21"/>
+      <w:szCs w:val="22"/>
+    </w:rPr>
+  </w:style>
+  <w:style w:type="paragraph" w:styleId="a5">
+    <w:name w:val="footer"/>
+    <w:basedOn w:val="a"/>
+    <w:link w:val="Char0"/>
+    <w:uiPriority w:val="99"/>
+    <w:unhideWhenUsed/>
+    <w:rsid w:val="00CB03ED"/>
+    <w:pPr>
+      <w:tabs>
+        <w:tab w:val="center" w:pos="4320"/>
+        <w:tab w:val="right" w:pos="8640"/>
+      </w:tabs>
+    </w:pPr>
+  </w:style>
+  <w:style w:type="character" w:customStyle="1" w:styleId="Char0">
+    <w:name w:val="页脚 Char"/>
+    <w:basedOn w:val="a0"/>
+    <w:link w:val="a5"/>
+    <w:uiPriority w:val="99"/>
+    <w:rsid w:val="00CB03ED"/>
+    <w:rPr>
+      <w:sz w:val="21"/>
+      <w:szCs w:val="22"/>
+    </w:rPr>
+  </w:style>
 </w:styles>
 </file>
 

--- a/Documentations/数据度量文档/DM8_装运管理.docx
+++ b/Documentations/数据度量文档/DM8_装运管理.docx
@@ -26,9 +26,11 @@
             </w:tcBorders>
           </w:tcPr>
           <w:p>
+            <w:proofErr w:type="spellStart"/>
             <w:r>
               <w:t>Load.Input</w:t>
             </w:r>
+            <w:proofErr w:type="spellEnd"/>
           </w:p>
         </w:tc>
         <w:tc>
@@ -83,21 +85,36 @@
               <w:rPr>
                 <w:rFonts w:hint="eastAsia"/>
               </w:rPr>
-              <w:t>：填写装运单主界面）使用键盘输入</w:t>
-            </w:r>
-          </w:p>
-        </w:tc>
-      </w:tr>
-      <w:tr>
-        <w:tc>
-          <w:tcPr>
-            <w:tcW w:w="4148" w:type="dxa"/>
-            <w:tcBorders>
-              <w:top w:val="nil"/>
-              <w:bottom w:val="nil"/>
-            </w:tcBorders>
-          </w:tcPr>
-          <w:p>
+              <w:t>：填写装</w:t>
+            </w:r>
+            <w:proofErr w:type="gramStart"/>
+            <w:r>
+              <w:rPr>
+                <w:rFonts w:hint="eastAsia"/>
+              </w:rPr>
+              <w:t>运单主</w:t>
+            </w:r>
+            <w:proofErr w:type="gramEnd"/>
+            <w:r>
+              <w:rPr>
+                <w:rFonts w:hint="eastAsia"/>
+              </w:rPr>
+              <w:t>界面）使用键盘输入</w:t>
+            </w:r>
+          </w:p>
+        </w:tc>
+      </w:tr>
+      <w:tr>
+        <w:tc>
+          <w:tcPr>
+            <w:tcW w:w="4148" w:type="dxa"/>
+            <w:tcBorders>
+              <w:top w:val="nil"/>
+              <w:bottom w:val="nil"/>
+            </w:tcBorders>
+          </w:tcPr>
+          <w:p>
+            <w:proofErr w:type="spellStart"/>
             <w:r>
               <w:t>Load</w:t>
             </w:r>
@@ -107,6 +124,7 @@
               </w:rPr>
               <w:t>.Input.Cancle</w:t>
             </w:r>
+            <w:proofErr w:type="spellEnd"/>
           </w:p>
         </w:tc>
         <w:tc>
@@ -157,6 +175,7 @@
             </w:tcBorders>
           </w:tcPr>
           <w:p>
+            <w:proofErr w:type="spellStart"/>
             <w:r>
               <w:rPr>
                 <w:rFonts w:hint="eastAsia"/>
@@ -166,6 +185,7 @@
             <w:r>
               <w:t>.Input.Delete</w:t>
             </w:r>
+            <w:proofErr w:type="spellEnd"/>
           </w:p>
         </w:tc>
         <w:tc>
@@ -190,6 +210,7 @@
             <w:r>
               <w:t>某个快递运单时。系统执行删除命令。参见</w:t>
             </w:r>
+            <w:proofErr w:type="spellStart"/>
             <w:r>
               <w:rPr>
                 <w:rFonts w:hint="eastAsia"/>
@@ -199,22 +220,25 @@
             <w:r>
               <w:t>.Del</w:t>
             </w:r>
-          </w:p>
-        </w:tc>
-      </w:tr>
-      <w:tr>
-        <w:tc>
-          <w:tcPr>
-            <w:tcW w:w="4148" w:type="dxa"/>
-            <w:tcBorders>
-              <w:top w:val="nil"/>
-              <w:bottom w:val="nil"/>
-            </w:tcBorders>
-          </w:tcPr>
-          <w:p>
+            <w:proofErr w:type="spellEnd"/>
+          </w:p>
+        </w:tc>
+      </w:tr>
+      <w:tr>
+        <w:tc>
+          <w:tcPr>
+            <w:tcW w:w="4148" w:type="dxa"/>
+            <w:tcBorders>
+              <w:top w:val="nil"/>
+              <w:bottom w:val="nil"/>
+            </w:tcBorders>
+          </w:tcPr>
+          <w:p>
+            <w:proofErr w:type="spellStart"/>
             <w:r>
               <w:t>Load.Input.Kind</w:t>
             </w:r>
+            <w:proofErr w:type="spellEnd"/>
           </w:p>
         </w:tc>
         <w:tc>
@@ -284,25 +308,29 @@
               </w:rPr>
               <w:t>，参见</w:t>
             </w:r>
+            <w:proofErr w:type="spellStart"/>
             <w:r>
               <w:t>Load.Kind</w:t>
             </w:r>
-          </w:p>
-        </w:tc>
-      </w:tr>
-      <w:tr>
-        <w:tc>
-          <w:tcPr>
-            <w:tcW w:w="4148" w:type="dxa"/>
-            <w:tcBorders>
-              <w:top w:val="nil"/>
-              <w:bottom w:val="nil"/>
-            </w:tcBorders>
-          </w:tcPr>
-          <w:p>
+            <w:proofErr w:type="spellEnd"/>
+          </w:p>
+        </w:tc>
+      </w:tr>
+      <w:tr>
+        <w:tc>
+          <w:tcPr>
+            <w:tcW w:w="4148" w:type="dxa"/>
+            <w:tcBorders>
+              <w:top w:val="nil"/>
+              <w:bottom w:val="nil"/>
+            </w:tcBorders>
+          </w:tcPr>
+          <w:p>
+            <w:proofErr w:type="spellStart"/>
             <w:r>
               <w:t>Load.Input.Express</w:t>
             </w:r>
+            <w:proofErr w:type="spellEnd"/>
           </w:p>
         </w:tc>
         <w:tc>
@@ -346,9 +374,11 @@
               </w:rPr>
               <w:t>，参见</w:t>
             </w:r>
+            <w:proofErr w:type="spellStart"/>
             <w:r>
               <w:t>Load.Express</w:t>
             </w:r>
+            <w:proofErr w:type="spellEnd"/>
           </w:p>
         </w:tc>
       </w:tr>
@@ -362,6 +392,7 @@
             </w:tcBorders>
           </w:tcPr>
           <w:p>
+            <w:proofErr w:type="spellStart"/>
             <w:r>
               <w:rPr>
                 <w:rFonts w:hint="eastAsia"/>
@@ -371,6 +402,7 @@
             <w:r>
               <w:t>Done</w:t>
             </w:r>
+            <w:proofErr w:type="spellEnd"/>
           </w:p>
         </w:tc>
         <w:tc>
@@ -421,6 +453,7 @@
               </w:rPr>
               <w:t>，参见</w:t>
             </w:r>
+            <w:proofErr w:type="spellStart"/>
             <w:r>
               <w:rPr>
                 <w:rFonts w:hint="eastAsia"/>
@@ -428,11 +461,16 @@
               <w:t>Load</w:t>
             </w:r>
             <w:r>
-              <w:t>.Calculate,</w:t>
+              <w:t>.Calculate</w:t>
+            </w:r>
+            <w:proofErr w:type="spellEnd"/>
+            <w:r>
+              <w:t>,</w:t>
             </w:r>
             <w:r>
               <w:t>并要求用户确认，参见</w:t>
             </w:r>
+            <w:proofErr w:type="spellStart"/>
             <w:r>
               <w:rPr>
                 <w:rFonts w:hint="eastAsia"/>
@@ -442,6 +480,7 @@
             <w:r>
               <w:t>.Confirm</w:t>
             </w:r>
+            <w:proofErr w:type="spellEnd"/>
           </w:p>
         </w:tc>
       </w:tr>
@@ -455,12 +494,14 @@
             </w:tcBorders>
           </w:tcPr>
           <w:p>
+            <w:proofErr w:type="spellStart"/>
             <w:r>
               <w:rPr>
                 <w:rFonts w:hint="eastAsia"/>
               </w:rPr>
               <w:t>Load.Del.Null</w:t>
             </w:r>
+            <w:proofErr w:type="spellEnd"/>
           </w:p>
         </w:tc>
         <w:tc>
@@ -504,12 +545,14 @@
             </w:tcBorders>
           </w:tcPr>
           <w:p>
+            <w:proofErr w:type="spellStart"/>
             <w:r>
               <w:rPr>
                 <w:rFonts w:hint="eastAsia"/>
               </w:rPr>
               <w:t>Load.Del.Express</w:t>
             </w:r>
+            <w:proofErr w:type="spellEnd"/>
           </w:p>
         </w:tc>
         <w:tc>
@@ -566,6 +609,7 @@
             </w:tcBorders>
           </w:tcPr>
           <w:p>
+            <w:proofErr w:type="spellStart"/>
             <w:r>
               <w:t>Load</w:t>
             </w:r>
@@ -578,6 +622,7 @@
             <w:r>
               <w:t>Express</w:t>
             </w:r>
+            <w:proofErr w:type="spellEnd"/>
           </w:p>
         </w:tc>
         <w:tc>
@@ -593,7 +638,11 @@
               <w:t>参见</w:t>
             </w:r>
             <w:r>
-              <w:t xml:space="preserve"> Inquire</w:t>
+              <w:t xml:space="preserve"> </w:t>
+            </w:r>
+            <w:proofErr w:type="spellStart"/>
+            <w:r>
+              <w:t>Inquire</w:t>
             </w:r>
             <w:r>
               <w:rPr>
@@ -604,22 +653,25 @@
             <w:r>
               <w:t>Express</w:t>
             </w:r>
-          </w:p>
-        </w:tc>
-      </w:tr>
-      <w:tr>
-        <w:tc>
-          <w:tcPr>
-            <w:tcW w:w="4148" w:type="dxa"/>
-            <w:tcBorders>
-              <w:top w:val="nil"/>
-              <w:bottom w:val="nil"/>
-            </w:tcBorders>
-          </w:tcPr>
-          <w:p>
+            <w:proofErr w:type="spellEnd"/>
+          </w:p>
+        </w:tc>
+      </w:tr>
+      <w:tr>
+        <w:tc>
+          <w:tcPr>
+            <w:tcW w:w="4148" w:type="dxa"/>
+            <w:tcBorders>
+              <w:top w:val="nil"/>
+              <w:bottom w:val="nil"/>
+            </w:tcBorders>
+          </w:tcPr>
+          <w:p>
+            <w:proofErr w:type="spellStart"/>
             <w:r>
               <w:t>Load.Express.ShowSpecific</w:t>
             </w:r>
+            <w:proofErr w:type="spellEnd"/>
           </w:p>
         </w:tc>
         <w:tc>
@@ -635,7 +687,11 @@
               <w:t>参见</w:t>
             </w:r>
             <w:r>
-              <w:t xml:space="preserve"> Inquire</w:t>
+              <w:t xml:space="preserve"> </w:t>
+            </w:r>
+            <w:proofErr w:type="spellStart"/>
+            <w:r>
+              <w:t>Inquire</w:t>
             </w:r>
             <w:r>
               <w:rPr>
@@ -644,24 +700,35 @@
               <w:t>.</w:t>
             </w:r>
             <w:r>
-              <w:t>Express. ShowSpecific</w:t>
-            </w:r>
-          </w:p>
-        </w:tc>
-      </w:tr>
-      <w:tr>
-        <w:tc>
-          <w:tcPr>
-            <w:tcW w:w="4148" w:type="dxa"/>
-            <w:tcBorders>
-              <w:top w:val="nil"/>
-              <w:bottom w:val="nil"/>
-            </w:tcBorders>
-          </w:tcPr>
-          <w:p>
+              <w:t>Express</w:t>
+            </w:r>
+            <w:proofErr w:type="spellEnd"/>
+            <w:r>
+              <w:t xml:space="preserve">. </w:t>
+            </w:r>
+            <w:proofErr w:type="spellStart"/>
+            <w:r>
+              <w:t>ShowSpecific</w:t>
+            </w:r>
+            <w:proofErr w:type="spellEnd"/>
+          </w:p>
+        </w:tc>
+      </w:tr>
+      <w:tr>
+        <w:tc>
+          <w:tcPr>
+            <w:tcW w:w="4148" w:type="dxa"/>
+            <w:tcBorders>
+              <w:top w:val="nil"/>
+              <w:bottom w:val="nil"/>
+            </w:tcBorders>
+          </w:tcPr>
+          <w:p>
+            <w:proofErr w:type="spellStart"/>
             <w:r>
               <w:t>Load.Express.NotExist</w:t>
             </w:r>
+            <w:proofErr w:type="spellEnd"/>
           </w:p>
         </w:tc>
         <w:tc>
@@ -677,7 +744,11 @@
               <w:t>参见</w:t>
             </w:r>
             <w:r>
-              <w:t xml:space="preserve"> Inquire</w:t>
+              <w:t xml:space="preserve"> </w:t>
+            </w:r>
+            <w:proofErr w:type="spellStart"/>
+            <w:r>
+              <w:t>Inquire</w:t>
             </w:r>
             <w:r>
               <w:rPr>
@@ -686,8 +757,17 @@
               <w:t>.</w:t>
             </w:r>
             <w:r>
-              <w:t>Express. NotExist</w:t>
-            </w:r>
+              <w:t>Express</w:t>
+            </w:r>
+            <w:proofErr w:type="spellEnd"/>
+            <w:r>
+              <w:t xml:space="preserve">. </w:t>
+            </w:r>
+            <w:proofErr w:type="spellStart"/>
+            <w:r>
+              <w:t>NotExist</w:t>
+            </w:r>
+            <w:proofErr w:type="spellEnd"/>
           </w:p>
         </w:tc>
       </w:tr>
@@ -704,9 +784,11 @@
             </w:tcBorders>
           </w:tcPr>
           <w:p>
+            <w:proofErr w:type="spellStart"/>
             <w:r>
               <w:t>Load.Express.Null</w:t>
             </w:r>
+            <w:proofErr w:type="spellEnd"/>
           </w:p>
         </w:tc>
         <w:tc>
@@ -722,7 +804,11 @@
               <w:t>参见</w:t>
             </w:r>
             <w:r>
-              <w:t xml:space="preserve"> Inquire</w:t>
+              <w:t xml:space="preserve"> </w:t>
+            </w:r>
+            <w:proofErr w:type="spellStart"/>
+            <w:r>
+              <w:t>Inquire</w:t>
             </w:r>
             <w:r>
               <w:rPr>
@@ -731,7 +817,11 @@
               <w:t>.</w:t>
             </w:r>
             <w:r>
-              <w:t>Express. Null</w:t>
+              <w:t>Express</w:t>
+            </w:r>
+            <w:proofErr w:type="spellEnd"/>
+            <w:r>
+              <w:t>. Null</w:t>
             </w:r>
           </w:p>
         </w:tc>
@@ -746,6 +836,7 @@
             </w:tcBorders>
           </w:tcPr>
           <w:p>
+            <w:proofErr w:type="spellStart"/>
             <w:r>
               <w:rPr>
                 <w:rFonts w:hint="eastAsia"/>
@@ -755,6 +846,7 @@
             <w:r>
               <w:t>.Check</w:t>
             </w:r>
+            <w:proofErr w:type="spellEnd"/>
           </w:p>
         </w:tc>
         <w:tc>
@@ -782,12 +874,14 @@
             </w:tcBorders>
           </w:tcPr>
           <w:p>
+            <w:proofErr w:type="spellStart"/>
             <w:r>
               <w:rPr>
                 <w:rFonts w:hint="eastAsia"/>
               </w:rPr>
               <w:t>Load.Check.Incomplete</w:t>
             </w:r>
+            <w:proofErr w:type="spellEnd"/>
           </w:p>
         </w:tc>
         <w:tc>
@@ -850,6 +944,7 @@
             </w:tcBorders>
           </w:tcPr>
           <w:p>
+            <w:proofErr w:type="spellStart"/>
             <w:r>
               <w:rPr>
                 <w:rFonts w:hint="eastAsia"/>
@@ -859,6 +954,7 @@
             <w:r>
               <w:t>nValid</w:t>
             </w:r>
+            <w:proofErr w:type="spellEnd"/>
           </w:p>
         </w:tc>
         <w:tc>
@@ -905,12 +1001,14 @@
             </w:tcBorders>
           </w:tcPr>
           <w:p>
+            <w:proofErr w:type="spellStart"/>
             <w:r>
               <w:rPr>
                 <w:rFonts w:hint="eastAsia"/>
               </w:rPr>
               <w:t>Load.Show</w:t>
             </w:r>
+            <w:proofErr w:type="spellEnd"/>
           </w:p>
         </w:tc>
         <w:tc>
@@ -948,12 +1046,14 @@
             </w:tcBorders>
           </w:tcPr>
           <w:p>
+            <w:proofErr w:type="spellStart"/>
             <w:r>
               <w:rPr>
                 <w:rFonts w:hint="eastAsia"/>
               </w:rPr>
               <w:t>Load.Comfirm</w:t>
             </w:r>
+            <w:proofErr w:type="spellEnd"/>
           </w:p>
         </w:tc>
         <w:tc>
@@ -1017,6 +1117,7 @@
               </w:rPr>
               <w:t>，参见</w:t>
             </w:r>
+            <w:proofErr w:type="spellStart"/>
             <w:r>
               <w:rPr>
                 <w:rFonts w:hint="eastAsia"/>
@@ -1026,25 +1127,28 @@
             <w:r>
               <w:t>Show</w:t>
             </w:r>
-          </w:p>
-        </w:tc>
-      </w:tr>
-      <w:tr>
-        <w:tc>
-          <w:tcPr>
-            <w:tcW w:w="4148" w:type="dxa"/>
-            <w:tcBorders>
-              <w:top w:val="nil"/>
-              <w:bottom w:val="nil"/>
-            </w:tcBorders>
-          </w:tcPr>
-          <w:p>
+            <w:proofErr w:type="spellEnd"/>
+          </w:p>
+        </w:tc>
+      </w:tr>
+      <w:tr>
+        <w:tc>
+          <w:tcPr>
+            <w:tcW w:w="4148" w:type="dxa"/>
+            <w:tcBorders>
+              <w:top w:val="nil"/>
+              <w:bottom w:val="nil"/>
+            </w:tcBorders>
+          </w:tcPr>
+          <w:p>
+            <w:proofErr w:type="spellStart"/>
             <w:r>
               <w:rPr>
                 <w:rFonts w:hint="eastAsia"/>
               </w:rPr>
               <w:t>Load.Confirm.No</w:t>
             </w:r>
+            <w:proofErr w:type="spellEnd"/>
           </w:p>
         </w:tc>
         <w:tc>
@@ -1082,6 +1186,7 @@
             </w:tcBorders>
           </w:tcPr>
           <w:p>
+            <w:proofErr w:type="spellStart"/>
             <w:r>
               <w:rPr>
                 <w:rFonts w:hint="eastAsia"/>
@@ -1091,6 +1196,7 @@
             <w:r>
               <w:t>.Confirm.Yes</w:t>
             </w:r>
+            <w:proofErr w:type="spellEnd"/>
           </w:p>
         </w:tc>
         <w:tc>
@@ -1108,6 +1214,7 @@
               </w:rPr>
               <w:t>用户确认装车单后，系统执行更新任务，参见</w:t>
             </w:r>
+            <w:proofErr w:type="spellStart"/>
             <w:r>
               <w:rPr>
                 <w:rFonts w:hint="eastAsia"/>
@@ -1117,19 +1224,21 @@
             <w:r>
               <w:t>.Update</w:t>
             </w:r>
-          </w:p>
-        </w:tc>
-      </w:tr>
-      <w:tr>
-        <w:tc>
-          <w:tcPr>
-            <w:tcW w:w="4148" w:type="dxa"/>
-            <w:tcBorders>
-              <w:top w:val="nil"/>
-              <w:bottom w:val="nil"/>
-            </w:tcBorders>
-          </w:tcPr>
-          <w:p>
+            <w:proofErr w:type="spellEnd"/>
+          </w:p>
+        </w:tc>
+      </w:tr>
+      <w:tr>
+        <w:tc>
+          <w:tcPr>
+            <w:tcW w:w="4148" w:type="dxa"/>
+            <w:tcBorders>
+              <w:top w:val="nil"/>
+              <w:bottom w:val="nil"/>
+            </w:tcBorders>
+          </w:tcPr>
+          <w:p>
+            <w:proofErr w:type="spellStart"/>
             <w:r>
               <w:rPr>
                 <w:rFonts w:hint="eastAsia"/>
@@ -1139,6 +1248,7 @@
             <w:r>
               <w:t>.Calculate</w:t>
             </w:r>
+            <w:proofErr w:type="spellEnd"/>
           </w:p>
         </w:tc>
         <w:tc>
@@ -1197,6 +1307,7 @@
             </w:tcBorders>
           </w:tcPr>
           <w:p>
+            <w:proofErr w:type="spellStart"/>
             <w:r>
               <w:rPr>
                 <w:rFonts w:hint="eastAsia"/>
@@ -1206,6 +1317,7 @@
             <w:r>
               <w:t>Time</w:t>
             </w:r>
+            <w:proofErr w:type="spellEnd"/>
           </w:p>
         </w:tc>
         <w:tc>
@@ -1264,6 +1376,7 @@
             </w:tcBorders>
           </w:tcPr>
           <w:p>
+            <w:proofErr w:type="spellStart"/>
             <w:r>
               <w:rPr>
                 <w:rFonts w:hint="eastAsia"/>
@@ -1273,6 +1386,7 @@
             <w:r>
               <w:t>.Calculate.Departure</w:t>
             </w:r>
+            <w:proofErr w:type="spellEnd"/>
           </w:p>
         </w:tc>
         <w:tc>
@@ -1331,9 +1445,11 @@
             </w:tcBorders>
           </w:tcPr>
           <w:p>
+            <w:proofErr w:type="spellStart"/>
             <w:r>
               <w:t>Load.Kind</w:t>
             </w:r>
+            <w:proofErr w:type="spellEnd"/>
           </w:p>
         </w:tc>
         <w:tc>
@@ -1368,6 +1484,7 @@
             </w:tcBorders>
           </w:tcPr>
           <w:p>
+            <w:proofErr w:type="spellStart"/>
             <w:r>
               <w:rPr>
                 <w:rFonts w:hint="eastAsia"/>
@@ -1378,6 +1495,7 @@
             <w:r>
               <w:t>.Kind.Loading</w:t>
             </w:r>
+            <w:proofErr w:type="spellEnd"/>
           </w:p>
         </w:tc>
         <w:tc>
@@ -1415,12 +1533,14 @@
             </w:tcBorders>
           </w:tcPr>
           <w:p>
+            <w:proofErr w:type="spellStart"/>
             <w:r>
               <w:rPr>
                 <w:rFonts w:hint="eastAsia"/>
               </w:rPr>
               <w:t>Load.Update</w:t>
             </w:r>
+            <w:proofErr w:type="spellEnd"/>
           </w:p>
         </w:tc>
         <w:tc>
@@ -1483,12 +1603,14 @@
               </w:rPr>
               <w:t>参见</w:t>
             </w:r>
+            <w:proofErr w:type="spellStart"/>
             <w:r>
               <w:rPr>
                 <w:rFonts w:hint="eastAsia"/>
               </w:rPr>
               <w:t>Load.End</w:t>
             </w:r>
+            <w:proofErr w:type="spellEnd"/>
           </w:p>
         </w:tc>
       </w:tr>
@@ -1502,9 +1624,11 @@
             </w:tcBorders>
           </w:tcPr>
           <w:p>
+            <w:proofErr w:type="spellStart"/>
             <w:r>
               <w:t>Load.End</w:t>
             </w:r>
+            <w:proofErr w:type="spellEnd"/>
           </w:p>
         </w:tc>
         <w:tc>
@@ -1539,9 +1663,11 @@
             </w:tcBorders>
           </w:tcPr>
           <w:p>
+            <w:proofErr w:type="spellStart"/>
             <w:r>
               <w:t>Load.End.close</w:t>
             </w:r>
+            <w:proofErr w:type="spellEnd"/>
           </w:p>
         </w:tc>
         <w:tc>
@@ -1575,9 +1701,11 @@
             <w:r>
               <w:t>时，系统关闭装运管理任务，参见</w:t>
             </w:r>
+            <w:proofErr w:type="spellStart"/>
             <w:r>
               <w:t>Load.Close</w:t>
             </w:r>
+            <w:proofErr w:type="spellEnd"/>
           </w:p>
         </w:tc>
       </w:tr>
@@ -1591,9 +1719,11 @@
             </w:tcBorders>
           </w:tcPr>
           <w:p>
+            <w:proofErr w:type="spellStart"/>
             <w:r>
               <w:t>Load.Close.Next</w:t>
             </w:r>
+            <w:proofErr w:type="spellEnd"/>
           </w:p>
         </w:tc>
         <w:tc>
@@ -1678,6 +1808,8 @@
         </w:rPr>
         <w:t>9</w:t>
       </w:r>
+      <w:bookmarkStart w:id="0" w:name="_GoBack"/>
+      <w:bookmarkEnd w:id="0"/>
     </w:p>
     <w:p>
       <w:r>
@@ -1693,13 +1825,6 @@
         <w:t>0</w:t>
       </w:r>
     </w:p>
-    <w:p>
-      <w:r>
-        <w:t>229.84</w:t>
-      </w:r>
-      <w:bookmarkStart w:id="0" w:name="_GoBack"/>
-      <w:bookmarkEnd w:id="0"/>
-    </w:p>
     <w:sectPr>
       <w:pgSz w:w="11906" w:h="16838"/>
       <w:pgMar w:top="1440" w:right="1800" w:bottom="1440" w:left="1800" w:header="851" w:footer="992" w:gutter="0"/>
@@ -1708,44 +1833,6 @@
     </w:sectPr>
   </w:body>
 </w:document>
-</file>
-
-<file path=word/endnotes.xml><?xml version="1.0" encoding="utf-8"?>
-<w:endnotes xmlns:wpc="http://schemas.microsoft.com/office/word/2010/wordprocessingCanvas" xmlns:mc="http://schemas.openxmlformats.org/markup-compatibility/2006" xmlns:o="urn:schemas-microsoft-com:office:office" xmlns:r="http://schemas.openxmlformats.org/officeDocument/2006/relationships" xmlns:m="http://schemas.openxmlformats.org/officeDocument/2006/math" xmlns:v="urn:schemas-microsoft-com:vml" xmlns:wp14="http://schemas.microsoft.com/office/word/2010/wordprocessingDrawing" xmlns:wp="http://schemas.openxmlformats.org/drawingml/2006/wordprocessingDrawing" xmlns:w10="urn:schemas-microsoft-com:office:word" xmlns:w="http://schemas.openxmlformats.org/wordprocessingml/2006/main" xmlns:w14="http://schemas.microsoft.com/office/word/2010/wordml" xmlns:w15="http://schemas.microsoft.com/office/word/2012/wordml" xmlns:wpg="http://schemas.microsoft.com/office/word/2010/wordprocessingGroup" xmlns:wpi="http://schemas.microsoft.com/office/word/2010/wordprocessingInk" xmlns:wne="http://schemas.microsoft.com/office/word/2006/wordml" xmlns:wps="http://schemas.microsoft.com/office/word/2010/wordprocessingShape" mc:Ignorable="w14 w15 wp14">
-  <w:endnote w:type="separator" w:id="-1">
-    <w:p>
-      <w:r>
-        <w:separator/>
-      </w:r>
-    </w:p>
-  </w:endnote>
-  <w:endnote w:type="continuationSeparator" w:id="0">
-    <w:p>
-      <w:r>
-        <w:continuationSeparator/>
-      </w:r>
-    </w:p>
-  </w:endnote>
-</w:endnotes>
-</file>
-
-<file path=word/footnotes.xml><?xml version="1.0" encoding="utf-8"?>
-<w:footnotes xmlns:wpc="http://schemas.microsoft.com/office/word/2010/wordprocessingCanvas" xmlns:mc="http://schemas.openxmlformats.org/markup-compatibility/2006" xmlns:o="urn:schemas-microsoft-com:office:office" xmlns:r="http://schemas.openxmlformats.org/officeDocument/2006/relationships" xmlns:m="http://schemas.openxmlformats.org/officeDocument/2006/math" xmlns:v="urn:schemas-microsoft-com:vml" xmlns:wp14="http://schemas.microsoft.com/office/word/2010/wordprocessingDrawing" xmlns:wp="http://schemas.openxmlformats.org/drawingml/2006/wordprocessingDrawing" xmlns:w10="urn:schemas-microsoft-com:office:word" xmlns:w="http://schemas.openxmlformats.org/wordprocessingml/2006/main" xmlns:w14="http://schemas.microsoft.com/office/word/2010/wordml" xmlns:w15="http://schemas.microsoft.com/office/word/2012/wordml" xmlns:wpg="http://schemas.microsoft.com/office/word/2010/wordprocessingGroup" xmlns:wpi="http://schemas.microsoft.com/office/word/2010/wordprocessingInk" xmlns:wne="http://schemas.microsoft.com/office/word/2006/wordml" xmlns:wps="http://schemas.microsoft.com/office/word/2010/wordprocessingShape" mc:Ignorable="w14 w15 wp14">
-  <w:footnote w:type="separator" w:id="-1">
-    <w:p>
-      <w:r>
-        <w:separator/>
-      </w:r>
-    </w:p>
-  </w:footnote>
-  <w:footnote w:type="continuationSeparator" w:id="0">
-    <w:p>
-      <w:r>
-        <w:continuationSeparator/>
-      </w:r>
-    </w:p>
-  </w:footnote>
-</w:footnotes>
 </file>
 
 <file path=word/styles.xml><?xml version="1.0" encoding="utf-8"?>
@@ -2186,56 +2273,6 @@
       </w:tblBorders>
     </w:tblPr>
   </w:style>
-  <w:style w:type="paragraph" w:styleId="a4">
-    <w:name w:val="header"/>
-    <w:basedOn w:val="a"/>
-    <w:link w:val="Char"/>
-    <w:uiPriority w:val="99"/>
-    <w:unhideWhenUsed/>
-    <w:rsid w:val="00CB03ED"/>
-    <w:pPr>
-      <w:tabs>
-        <w:tab w:val="center" w:pos="4320"/>
-        <w:tab w:val="right" w:pos="8640"/>
-      </w:tabs>
-    </w:pPr>
-  </w:style>
-  <w:style w:type="character" w:customStyle="1" w:styleId="Char">
-    <w:name w:val="页眉 Char"/>
-    <w:basedOn w:val="a0"/>
-    <w:link w:val="a4"/>
-    <w:uiPriority w:val="99"/>
-    <w:rsid w:val="00CB03ED"/>
-    <w:rPr>
-      <w:sz w:val="21"/>
-      <w:szCs w:val="22"/>
-    </w:rPr>
-  </w:style>
-  <w:style w:type="paragraph" w:styleId="a5">
-    <w:name w:val="footer"/>
-    <w:basedOn w:val="a"/>
-    <w:link w:val="Char0"/>
-    <w:uiPriority w:val="99"/>
-    <w:unhideWhenUsed/>
-    <w:rsid w:val="00CB03ED"/>
-    <w:pPr>
-      <w:tabs>
-        <w:tab w:val="center" w:pos="4320"/>
-        <w:tab w:val="right" w:pos="8640"/>
-      </w:tabs>
-    </w:pPr>
-  </w:style>
-  <w:style w:type="character" w:customStyle="1" w:styleId="Char0">
-    <w:name w:val="页脚 Char"/>
-    <w:basedOn w:val="a0"/>
-    <w:link w:val="a5"/>
-    <w:uiPriority w:val="99"/>
-    <w:rsid w:val="00CB03ED"/>
-    <w:rPr>
-      <w:sz w:val="21"/>
-      <w:szCs w:val="22"/>
-    </w:rPr>
-  </w:style>
 </w:styles>
 </file>
 

--- a/Documentations/数据度量文档/DM8_装运管理.docx
+++ b/Documentations/数据度量文档/DM8_装运管理.docx
@@ -1,7 +1,187 @@
 
 <file path=word/document.xml><?xml version="1.0" encoding="utf-8"?>
-<w:document xmlns:wpc="http://schemas.microsoft.com/office/word/2010/wordprocessingCanvas" xmlns:mc="http://schemas.openxmlformats.org/markup-compatibility/2006" xmlns:o="urn:schemas-microsoft-com:office:office" xmlns:r="http://schemas.openxmlformats.org/officeDocument/2006/relationships" xmlns:m="http://schemas.openxmlformats.org/officeDocument/2006/math" xmlns:v="urn:schemas-microsoft-com:vml" xmlns:wp14="http://schemas.microsoft.com/office/word/2010/wordprocessingDrawing" xmlns:wp="http://schemas.openxmlformats.org/drawingml/2006/wordprocessingDrawing" xmlns:w10="urn:schemas-microsoft-com:office:word" xmlns:w="http://schemas.openxmlformats.org/wordprocessingml/2006/main" xmlns:w14="http://schemas.microsoft.com/office/word/2010/wordml" xmlns:w15="http://schemas.microsoft.com/office/word/2012/wordml" xmlns:wpg="http://schemas.microsoft.com/office/word/2010/wordprocessingGroup" xmlns:wpi="http://schemas.microsoft.com/office/word/2010/wordprocessingInk" xmlns:wne="http://schemas.microsoft.com/office/word/2006/wordml" xmlns:wps="http://schemas.microsoft.com/office/word/2010/wordprocessingShape" mc:Ignorable="w14 w15 wp14">
+<w:document xmlns:wpc="http://schemas.microsoft.com/office/word/2010/wordprocessingCanvas" xmlns:mo="http://schemas.microsoft.com/office/mac/office/2008/main" xmlns:mc="http://schemas.openxmlformats.org/markup-compatibility/2006" xmlns:mv="urn:schemas-microsoft-com:mac:vml" xmlns:o="urn:schemas-microsoft-com:office:office" xmlns:r="http://schemas.openxmlformats.org/officeDocument/2006/relationships" xmlns:m="http://schemas.openxmlformats.org/officeDocument/2006/math" xmlns:v="urn:schemas-microsoft-com:vml" xmlns:wp14="http://schemas.microsoft.com/office/word/2010/wordprocessingDrawing" xmlns:wp="http://schemas.openxmlformats.org/drawingml/2006/wordprocessingDrawing" xmlns:w10="urn:schemas-microsoft-com:office:word" xmlns:w="http://schemas.openxmlformats.org/wordprocessingml/2006/main" xmlns:w14="http://schemas.microsoft.com/office/word/2010/wordml" xmlns:wpg="http://schemas.microsoft.com/office/word/2010/wordprocessingGroup" xmlns:wpi="http://schemas.microsoft.com/office/word/2010/wordprocessingInk" xmlns:wne="http://schemas.microsoft.com/office/word/2006/wordml" xmlns:wps="http://schemas.microsoft.com/office/word/2010/wordprocessingShape" mc:Ignorable="w14 wp14">
   <w:body>
+    <w:tbl>
+      <w:tblPr>
+        <w:tblStyle w:val="a3"/>
+        <w:tblW w:w="0" w:type="auto"/>
+        <w:tblLook w:val="04A0" w:firstRow="1" w:lastRow="0" w:firstColumn="1" w:lastColumn="0" w:noHBand="0" w:noVBand="1"/>
+      </w:tblPr>
+      <w:tblGrid>
+        <w:gridCol w:w="1705"/>
+        <w:gridCol w:w="2498"/>
+        <w:gridCol w:w="1868"/>
+        <w:gridCol w:w="2451"/>
+      </w:tblGrid>
+      <w:tr>
+        <w:tc>
+          <w:tcPr>
+            <w:tcW w:w="1885" w:type="dxa"/>
+          </w:tcPr>
+          <w:p>
+            <w:r>
+              <w:rPr>
+                <w:rFonts w:hint="eastAsia"/>
+              </w:rPr>
+              <w:t>文档类别</w:t>
+            </w:r>
+          </w:p>
+        </w:tc>
+        <w:tc>
+          <w:tcPr>
+            <w:tcW w:w="2789" w:type="dxa"/>
+          </w:tcPr>
+          <w:p>
+            <w:r>
+              <w:rPr>
+                <w:rFonts w:hint="eastAsia"/>
+              </w:rPr>
+              <w:t>数据度量</w:t>
+            </w:r>
+            <w:bookmarkStart w:id="0" w:name="_GoBack"/>
+            <w:bookmarkEnd w:id="0"/>
+            <w:r>
+              <w:rPr>
+                <w:rFonts w:hint="eastAsia"/>
+              </w:rPr>
+              <w:t>文档</w:t>
+            </w:r>
+          </w:p>
+        </w:tc>
+        <w:tc>
+          <w:tcPr>
+            <w:tcW w:w="2071" w:type="dxa"/>
+          </w:tcPr>
+          <w:p>
+            <w:r>
+              <w:rPr>
+                <w:rFonts w:hint="eastAsia"/>
+              </w:rPr>
+              <w:t>文档编号</w:t>
+            </w:r>
+          </w:p>
+        </w:tc>
+        <w:tc>
+          <w:tcPr>
+            <w:tcW w:w="2605" w:type="dxa"/>
+          </w:tcPr>
+          <w:p>
+            <w:r>
+              <w:rPr>
+                <w:rFonts w:hint="eastAsia"/>
+              </w:rPr>
+              <w:t>DM 8</w:t>
+            </w:r>
+          </w:p>
+        </w:tc>
+      </w:tr>
+      <w:tr>
+        <w:tc>
+          <w:tcPr>
+            <w:tcW w:w="1885" w:type="dxa"/>
+          </w:tcPr>
+          <w:p>
+            <w:r>
+              <w:rPr>
+                <w:rFonts w:hint="eastAsia"/>
+              </w:rPr>
+              <w:t>创建人</w:t>
+            </w:r>
+          </w:p>
+        </w:tc>
+        <w:tc>
+          <w:tcPr>
+            <w:tcW w:w="2789" w:type="dxa"/>
+          </w:tcPr>
+          <w:p>
+            <w:r>
+              <w:rPr>
+                <w:rFonts w:hint="eastAsia"/>
+              </w:rPr>
+              <w:t>高露</w:t>
+            </w:r>
+          </w:p>
+        </w:tc>
+        <w:tc>
+          <w:tcPr>
+            <w:tcW w:w="2071" w:type="dxa"/>
+          </w:tcPr>
+          <w:p>
+            <w:r>
+              <w:rPr>
+                <w:rFonts w:hint="eastAsia"/>
+              </w:rPr>
+              <w:t>创建时间</w:t>
+            </w:r>
+          </w:p>
+        </w:tc>
+        <w:tc>
+          <w:tcPr>
+            <w:tcW w:w="2605" w:type="dxa"/>
+          </w:tcPr>
+          <w:p>
+            <w:r>
+              <w:rPr>
+                <w:rFonts w:hint="eastAsia"/>
+              </w:rPr>
+              <w:t>2015/10/11</w:t>
+            </w:r>
+          </w:p>
+        </w:tc>
+      </w:tr>
+      <w:tr>
+        <w:tc>
+          <w:tcPr>
+            <w:tcW w:w="1885" w:type="dxa"/>
+          </w:tcPr>
+          <w:p>
+            <w:r>
+              <w:rPr>
+                <w:rFonts w:hint="eastAsia"/>
+              </w:rPr>
+              <w:t>最后一次修改人</w:t>
+            </w:r>
+          </w:p>
+        </w:tc>
+        <w:tc>
+          <w:tcPr>
+            <w:tcW w:w="2789" w:type="dxa"/>
+          </w:tcPr>
+          <w:p>
+            <w:r>
+              <w:rPr>
+                <w:rFonts w:hint="eastAsia"/>
+              </w:rPr>
+              <w:t>高露</w:t>
+            </w:r>
+          </w:p>
+        </w:tc>
+        <w:tc>
+          <w:tcPr>
+            <w:tcW w:w="2071" w:type="dxa"/>
+          </w:tcPr>
+          <w:p>
+            <w:r>
+              <w:rPr>
+                <w:rFonts w:hint="eastAsia"/>
+              </w:rPr>
+              <w:t>最后一次修改时间</w:t>
+            </w:r>
+          </w:p>
+        </w:tc>
+        <w:tc>
+          <w:tcPr>
+            <w:tcW w:w="2605" w:type="dxa"/>
+          </w:tcPr>
+          <w:p>
+            <w:r>
+              <w:t>2015/10/12</w:t>
+            </w:r>
+          </w:p>
+        </w:tc>
+      </w:tr>
+    </w:tbl>
     <w:p/>
     <w:tbl>
       <w:tblPr>
@@ -1168,6 +1348,82 @@
                 <w:rFonts w:hint="eastAsia"/>
                 <w:color w:val="FF0000"/>
               </w:rPr>
+              <w:t>逻</w:t>
+            </w:r>
+            <w:r>
+              <w:rPr>
+                <w:rFonts w:hint="eastAsia"/>
+                <w:color w:val="FF0000"/>
+              </w:rPr>
+              <w:lastRenderedPageBreak/>
+              <w:t>辑</w:t>
+            </w:r>
+            <w:r>
+              <w:rPr>
+                <w:rFonts w:hint="eastAsia"/>
+                <w:color w:val="FF0000"/>
+              </w:rPr>
+              <w:t>）</w:t>
+            </w:r>
+            <w:r>
+              <w:rPr>
+                <w:rFonts w:hint="eastAsia"/>
+                <w:color w:val="FF0000"/>
+              </w:rPr>
+              <w:t>（输出）</w:t>
+            </w:r>
+          </w:p>
+        </w:tc>
+      </w:tr>
+      <w:tr>
+        <w:tc>
+          <w:tcPr>
+            <w:tcW w:w="4148" w:type="dxa"/>
+            <w:tcBorders>
+              <w:top w:val="nil"/>
+              <w:bottom w:val="nil"/>
+            </w:tcBorders>
+          </w:tcPr>
+          <w:p>
+            <w:r>
+              <w:rPr>
+                <w:rFonts w:hint="eastAsia"/>
+              </w:rPr>
+              <w:lastRenderedPageBreak/>
+              <w:t>Load.Calculate.</w:t>
+            </w:r>
+            <w:r>
+              <w:t>Time</w:t>
+            </w:r>
+          </w:p>
+        </w:tc>
+        <w:tc>
+          <w:tcPr>
+            <w:tcW w:w="4148" w:type="dxa"/>
+            <w:tcBorders>
+              <w:top w:val="nil"/>
+              <w:bottom w:val="nil"/>
+            </w:tcBorders>
+          </w:tcPr>
+          <w:p>
+            <w:r>
+              <w:rPr>
+                <w:rFonts w:hint="eastAsia"/>
+              </w:rPr>
+              <w:t>系统获取当前的时间</w:t>
+            </w:r>
+            <w:r>
+              <w:rPr>
+                <w:rFonts w:hint="eastAsia"/>
+                <w:color w:val="FF0000"/>
+              </w:rPr>
+              <w:t>（</w:t>
+            </w:r>
+            <w:r>
+              <w:rPr>
+                <w:rFonts w:hint="eastAsia"/>
+                <w:color w:val="FF0000"/>
+              </w:rPr>
               <w:t>逻辑</w:t>
             </w:r>
             <w:r>
@@ -1193,35 +1449,35 @@
             <w:tcW w:w="4148" w:type="dxa"/>
             <w:tcBorders>
               <w:top w:val="nil"/>
-              <w:bottom w:val="nil"/>
-            </w:tcBorders>
-          </w:tcPr>
-          <w:p>
-            <w:r>
-              <w:rPr>
-                <w:rFonts w:hint="eastAsia"/>
-              </w:rPr>
-              <w:t>Load.Calculate.</w:t>
-            </w:r>
-            <w:r>
-              <w:t>Time</w:t>
-            </w:r>
-          </w:p>
-        </w:tc>
-        <w:tc>
-          <w:tcPr>
-            <w:tcW w:w="4148" w:type="dxa"/>
-            <w:tcBorders>
-              <w:top w:val="nil"/>
-              <w:bottom w:val="nil"/>
-            </w:tcBorders>
-          </w:tcPr>
-          <w:p>
-            <w:r>
-              <w:rPr>
-                <w:rFonts w:hint="eastAsia"/>
-              </w:rPr>
-              <w:t>系统获取当前的时间</w:t>
+              <w:bottom w:val="single" w:sz="4" w:space="0" w:color="auto"/>
+            </w:tcBorders>
+          </w:tcPr>
+          <w:p>
+            <w:r>
+              <w:rPr>
+                <w:rFonts w:hint="eastAsia"/>
+              </w:rPr>
+              <w:t>Load</w:t>
+            </w:r>
+            <w:r>
+              <w:t>.Calculate.Departure</w:t>
+            </w:r>
+          </w:p>
+        </w:tc>
+        <w:tc>
+          <w:tcPr>
+            <w:tcW w:w="4148" w:type="dxa"/>
+            <w:tcBorders>
+              <w:top w:val="nil"/>
+              <w:bottom w:val="single" w:sz="4" w:space="0" w:color="auto"/>
+            </w:tcBorders>
+          </w:tcPr>
+          <w:p>
+            <w:r>
+              <w:rPr>
+                <w:rFonts w:hint="eastAsia"/>
+              </w:rPr>
+              <w:t>系统获取该快递的出发地</w:t>
             </w:r>
             <w:r>
               <w:rPr>
@@ -1260,6 +1516,43 @@
             <w:tcW w:w="4148" w:type="dxa"/>
             <w:tcBorders>
               <w:top w:val="nil"/>
+              <w:bottom w:val="nil"/>
+            </w:tcBorders>
+          </w:tcPr>
+          <w:p>
+            <w:r>
+              <w:t>Load.Kind</w:t>
+            </w:r>
+          </w:p>
+        </w:tc>
+        <w:tc>
+          <w:tcPr>
+            <w:tcW w:w="4148" w:type="dxa"/>
+            <w:tcBorders>
+              <w:top w:val="nil"/>
+              <w:bottom w:val="nil"/>
+            </w:tcBorders>
+          </w:tcPr>
+          <w:p>
+            <w:r>
+              <w:t>系统显示类型列表</w:t>
+            </w:r>
+            <w:r>
+              <w:rPr>
+                <w:rFonts w:hint="eastAsia"/>
+                <w:color w:val="FF0000"/>
+              </w:rPr>
+              <w:t>（输出）</w:t>
+            </w:r>
+          </w:p>
+        </w:tc>
+      </w:tr>
+      <w:tr>
+        <w:tc>
+          <w:tcPr>
+            <w:tcW w:w="4148" w:type="dxa"/>
+            <w:tcBorders>
+              <w:top w:val="nil"/>
               <w:bottom w:val="single" w:sz="4" w:space="0" w:color="auto"/>
             </w:tcBorders>
           </w:tcPr>
@@ -1268,111 +1561,6 @@
               <w:rPr>
                 <w:rFonts w:hint="eastAsia"/>
               </w:rPr>
-              <w:t>Load</w:t>
-            </w:r>
-            <w:r>
-              <w:t>.Calculate.Departure</w:t>
-            </w:r>
-          </w:p>
-        </w:tc>
-        <w:tc>
-          <w:tcPr>
-            <w:tcW w:w="4148" w:type="dxa"/>
-            <w:tcBorders>
-              <w:top w:val="nil"/>
-              <w:bottom w:val="single" w:sz="4" w:space="0" w:color="auto"/>
-            </w:tcBorders>
-          </w:tcPr>
-          <w:p>
-            <w:r>
-              <w:rPr>
-                <w:rFonts w:hint="eastAsia"/>
-              </w:rPr>
-              <w:t>系统获取该快递的出发地</w:t>
-            </w:r>
-            <w:r>
-              <w:rPr>
-                <w:rFonts w:hint="eastAsia"/>
-                <w:color w:val="FF0000"/>
-              </w:rPr>
-              <w:t>（</w:t>
-            </w:r>
-            <w:r>
-              <w:rPr>
-                <w:rFonts w:hint="eastAsia"/>
-                <w:color w:val="FF0000"/>
-              </w:rPr>
-              <w:t>逻辑</w:t>
-            </w:r>
-            <w:r>
-              <w:rPr>
-                <w:rFonts w:hint="eastAsia"/>
-                <w:color w:val="FF0000"/>
-              </w:rPr>
-              <w:t>）</w:t>
-            </w:r>
-            <w:r>
-              <w:rPr>
-                <w:rFonts w:hint="eastAsia"/>
-                <w:color w:val="FF0000"/>
-              </w:rPr>
-              <w:t>（输出）</w:t>
-            </w:r>
-          </w:p>
-        </w:tc>
-      </w:tr>
-      <w:tr>
-        <w:tc>
-          <w:tcPr>
-            <w:tcW w:w="4148" w:type="dxa"/>
-            <w:tcBorders>
-              <w:top w:val="nil"/>
-              <w:bottom w:val="nil"/>
-            </w:tcBorders>
-          </w:tcPr>
-          <w:p>
-            <w:r>
-              <w:t>Load.Kind</w:t>
-            </w:r>
-          </w:p>
-        </w:tc>
-        <w:tc>
-          <w:tcPr>
-            <w:tcW w:w="4148" w:type="dxa"/>
-            <w:tcBorders>
-              <w:top w:val="nil"/>
-              <w:bottom w:val="nil"/>
-            </w:tcBorders>
-          </w:tcPr>
-          <w:p>
-            <w:r>
-              <w:t>系统显示类型列表</w:t>
-            </w:r>
-            <w:r>
-              <w:rPr>
-                <w:rFonts w:hint="eastAsia"/>
-                <w:color w:val="FF0000"/>
-              </w:rPr>
-              <w:t>（输出）</w:t>
-            </w:r>
-          </w:p>
-        </w:tc>
-      </w:tr>
-      <w:tr>
-        <w:tc>
-          <w:tcPr>
-            <w:tcW w:w="4148" w:type="dxa"/>
-            <w:tcBorders>
-              <w:top w:val="nil"/>
-              <w:bottom w:val="single" w:sz="4" w:space="0" w:color="auto"/>
-            </w:tcBorders>
-          </w:tcPr>
-          <w:p>
-            <w:r>
-              <w:rPr>
-                <w:rFonts w:hint="eastAsia"/>
-              </w:rPr>
-              <w:lastRenderedPageBreak/>
               <w:t>Load</w:t>
             </w:r>
             <w:r>
@@ -1697,8 +1885,6 @@
       <w:r>
         <w:t>229.84</w:t>
       </w:r>
-      <w:bookmarkStart w:id="0" w:name="_GoBack"/>
-      <w:bookmarkEnd w:id="0"/>
     </w:p>
     <w:sectPr>
       <w:pgSz w:w="11906" w:h="16838"/>
@@ -1711,7 +1897,7 @@
 </file>
 
 <file path=word/endnotes.xml><?xml version="1.0" encoding="utf-8"?>
-<w:endnotes xmlns:wpc="http://schemas.microsoft.com/office/word/2010/wordprocessingCanvas" xmlns:mc="http://schemas.openxmlformats.org/markup-compatibility/2006" xmlns:o="urn:schemas-microsoft-com:office:office" xmlns:r="http://schemas.openxmlformats.org/officeDocument/2006/relationships" xmlns:m="http://schemas.openxmlformats.org/officeDocument/2006/math" xmlns:v="urn:schemas-microsoft-com:vml" xmlns:wp14="http://schemas.microsoft.com/office/word/2010/wordprocessingDrawing" xmlns:wp="http://schemas.openxmlformats.org/drawingml/2006/wordprocessingDrawing" xmlns:w10="urn:schemas-microsoft-com:office:word" xmlns:w="http://schemas.openxmlformats.org/wordprocessingml/2006/main" xmlns:w14="http://schemas.microsoft.com/office/word/2010/wordml" xmlns:w15="http://schemas.microsoft.com/office/word/2012/wordml" xmlns:wpg="http://schemas.microsoft.com/office/word/2010/wordprocessingGroup" xmlns:wpi="http://schemas.microsoft.com/office/word/2010/wordprocessingInk" xmlns:wne="http://schemas.microsoft.com/office/word/2006/wordml" xmlns:wps="http://schemas.microsoft.com/office/word/2010/wordprocessingShape" mc:Ignorable="w14 w15 wp14">
+<w:endnotes xmlns:wpc="http://schemas.microsoft.com/office/word/2010/wordprocessingCanvas" xmlns:mo="http://schemas.microsoft.com/office/mac/office/2008/main" xmlns:mc="http://schemas.openxmlformats.org/markup-compatibility/2006" xmlns:mv="urn:schemas-microsoft-com:mac:vml" xmlns:o="urn:schemas-microsoft-com:office:office" xmlns:r="http://schemas.openxmlformats.org/officeDocument/2006/relationships" xmlns:m="http://schemas.openxmlformats.org/officeDocument/2006/math" xmlns:v="urn:schemas-microsoft-com:vml" xmlns:wp14="http://schemas.microsoft.com/office/word/2010/wordprocessingDrawing" xmlns:wp="http://schemas.openxmlformats.org/drawingml/2006/wordprocessingDrawing" xmlns:w10="urn:schemas-microsoft-com:office:word" xmlns:w="http://schemas.openxmlformats.org/wordprocessingml/2006/main" xmlns:w14="http://schemas.microsoft.com/office/word/2010/wordml" xmlns:wpg="http://schemas.microsoft.com/office/word/2010/wordprocessingGroup" xmlns:wpi="http://schemas.microsoft.com/office/word/2010/wordprocessingInk" xmlns:wne="http://schemas.microsoft.com/office/word/2006/wordml" xmlns:wps="http://schemas.microsoft.com/office/word/2010/wordprocessingShape" mc:Ignorable="w14 wp14">
   <w:endnote w:type="separator" w:id="-1">
     <w:p>
       <w:r>
@@ -1730,7 +1916,7 @@
 </file>
 
 <file path=word/footnotes.xml><?xml version="1.0" encoding="utf-8"?>
-<w:footnotes xmlns:wpc="http://schemas.microsoft.com/office/word/2010/wordprocessingCanvas" xmlns:mc="http://schemas.openxmlformats.org/markup-compatibility/2006" xmlns:o="urn:schemas-microsoft-com:office:office" xmlns:r="http://schemas.openxmlformats.org/officeDocument/2006/relationships" xmlns:m="http://schemas.openxmlformats.org/officeDocument/2006/math" xmlns:v="urn:schemas-microsoft-com:vml" xmlns:wp14="http://schemas.microsoft.com/office/word/2010/wordprocessingDrawing" xmlns:wp="http://schemas.openxmlformats.org/drawingml/2006/wordprocessingDrawing" xmlns:w10="urn:schemas-microsoft-com:office:word" xmlns:w="http://schemas.openxmlformats.org/wordprocessingml/2006/main" xmlns:w14="http://schemas.microsoft.com/office/word/2010/wordml" xmlns:w15="http://schemas.microsoft.com/office/word/2012/wordml" xmlns:wpg="http://schemas.microsoft.com/office/word/2010/wordprocessingGroup" xmlns:wpi="http://schemas.microsoft.com/office/word/2010/wordprocessingInk" xmlns:wne="http://schemas.microsoft.com/office/word/2006/wordml" xmlns:wps="http://schemas.microsoft.com/office/word/2010/wordprocessingShape" mc:Ignorable="w14 w15 wp14">
+<w:footnotes xmlns:wpc="http://schemas.microsoft.com/office/word/2010/wordprocessingCanvas" xmlns:mo="http://schemas.microsoft.com/office/mac/office/2008/main" xmlns:mc="http://schemas.openxmlformats.org/markup-compatibility/2006" xmlns:mv="urn:schemas-microsoft-com:mac:vml" xmlns:o="urn:schemas-microsoft-com:office:office" xmlns:r="http://schemas.openxmlformats.org/officeDocument/2006/relationships" xmlns:m="http://schemas.openxmlformats.org/officeDocument/2006/math" xmlns:v="urn:schemas-microsoft-com:vml" xmlns:wp14="http://schemas.microsoft.com/office/word/2010/wordprocessingDrawing" xmlns:wp="http://schemas.openxmlformats.org/drawingml/2006/wordprocessingDrawing" xmlns:w10="urn:schemas-microsoft-com:office:word" xmlns:w="http://schemas.openxmlformats.org/wordprocessingml/2006/main" xmlns:w14="http://schemas.microsoft.com/office/word/2010/wordml" xmlns:wpg="http://schemas.microsoft.com/office/word/2010/wordprocessingGroup" xmlns:wpi="http://schemas.microsoft.com/office/word/2010/wordprocessingInk" xmlns:wne="http://schemas.microsoft.com/office/word/2006/wordml" xmlns:wps="http://schemas.microsoft.com/office/word/2010/wordprocessingShape" mc:Ignorable="w14 wp14">
   <w:footnote w:type="separator" w:id="-1">
     <w:p>
       <w:r>
@@ -1749,7 +1935,7 @@
 </file>
 
 <file path=word/styles.xml><?xml version="1.0" encoding="utf-8"?>
-<w:styles xmlns:mc="http://schemas.openxmlformats.org/markup-compatibility/2006" xmlns:r="http://schemas.openxmlformats.org/officeDocument/2006/relationships" xmlns:w="http://schemas.openxmlformats.org/wordprocessingml/2006/main" xmlns:w14="http://schemas.microsoft.com/office/word/2010/wordml" xmlns:w15="http://schemas.microsoft.com/office/word/2012/wordml" mc:Ignorable="w14 w15">
+<w:styles xmlns:mc="http://schemas.openxmlformats.org/markup-compatibility/2006" xmlns:r="http://schemas.openxmlformats.org/officeDocument/2006/relationships" xmlns:w="http://schemas.openxmlformats.org/wordprocessingml/2006/main" xmlns:w14="http://schemas.microsoft.com/office/word/2010/wordml" mc:Ignorable="w14">
   <w:docDefaults>
     <w:rPrDefault>
       <w:rPr>
@@ -1762,369 +1948,153 @@
     </w:rPrDefault>
     <w:pPrDefault/>
   </w:docDefaults>
-  <w:latentStyles w:defLockedState="0" w:defUIPriority="99" w:defSemiHidden="0" w:defUnhideWhenUsed="0" w:defQFormat="0" w:count="371">
-    <w:lsdException w:name="Normal" w:uiPriority="0" w:qFormat="1"/>
-    <w:lsdException w:name="heading 1" w:uiPriority="9" w:qFormat="1"/>
-    <w:lsdException w:name="heading 2" w:semiHidden="1" w:uiPriority="9" w:unhideWhenUsed="1" w:qFormat="1"/>
-    <w:lsdException w:name="heading 3" w:semiHidden="1" w:uiPriority="9" w:unhideWhenUsed="1" w:qFormat="1"/>
-    <w:lsdException w:name="heading 4" w:semiHidden="1" w:uiPriority="9" w:unhideWhenUsed="1" w:qFormat="1"/>
-    <w:lsdException w:name="heading 5" w:semiHidden="1" w:uiPriority="9" w:unhideWhenUsed="1" w:qFormat="1"/>
-    <w:lsdException w:name="heading 6" w:semiHidden="1" w:uiPriority="9" w:unhideWhenUsed="1" w:qFormat="1"/>
-    <w:lsdException w:name="heading 7" w:semiHidden="1" w:uiPriority="9" w:unhideWhenUsed="1" w:qFormat="1"/>
-    <w:lsdException w:name="heading 8" w:semiHidden="1" w:uiPriority="9" w:unhideWhenUsed="1" w:qFormat="1"/>
-    <w:lsdException w:name="heading 9" w:semiHidden="1" w:uiPriority="9" w:unhideWhenUsed="1" w:qFormat="1"/>
-    <w:lsdException w:name="index 1" w:semiHidden="1" w:unhideWhenUsed="1"/>
-    <w:lsdException w:name="index 2" w:semiHidden="1" w:unhideWhenUsed="1"/>
-    <w:lsdException w:name="index 3" w:semiHidden="1" w:unhideWhenUsed="1"/>
-    <w:lsdException w:name="index 4" w:semiHidden="1" w:unhideWhenUsed="1"/>
-    <w:lsdException w:name="index 5" w:semiHidden="1" w:unhideWhenUsed="1"/>
-    <w:lsdException w:name="index 6" w:semiHidden="1" w:unhideWhenUsed="1"/>
-    <w:lsdException w:name="index 7" w:semiHidden="1" w:unhideWhenUsed="1"/>
-    <w:lsdException w:name="index 8" w:semiHidden="1" w:unhideWhenUsed="1"/>
-    <w:lsdException w:name="index 9" w:semiHidden="1" w:unhideWhenUsed="1"/>
-    <w:lsdException w:name="toc 1" w:semiHidden="1" w:uiPriority="39" w:unhideWhenUsed="1"/>
-    <w:lsdException w:name="toc 2" w:semiHidden="1" w:uiPriority="39" w:unhideWhenUsed="1"/>
-    <w:lsdException w:name="toc 3" w:semiHidden="1" w:uiPriority="39" w:unhideWhenUsed="1"/>
-    <w:lsdException w:name="toc 4" w:semiHidden="1" w:uiPriority="39" w:unhideWhenUsed="1"/>
-    <w:lsdException w:name="toc 5" w:semiHidden="1" w:uiPriority="39" w:unhideWhenUsed="1"/>
-    <w:lsdException w:name="toc 6" w:semiHidden="1" w:uiPriority="39" w:unhideWhenUsed="1"/>
-    <w:lsdException w:name="toc 7" w:semiHidden="1" w:uiPriority="39" w:unhideWhenUsed="1"/>
-    <w:lsdException w:name="toc 8" w:semiHidden="1" w:uiPriority="39" w:unhideWhenUsed="1"/>
-    <w:lsdException w:name="toc 9" w:semiHidden="1" w:uiPriority="39" w:unhideWhenUsed="1"/>
-    <w:lsdException w:name="Normal Indent" w:semiHidden="1" w:unhideWhenUsed="1"/>
-    <w:lsdException w:name="footnote text" w:semiHidden="1" w:unhideWhenUsed="1"/>
-    <w:lsdException w:name="annotation text" w:semiHidden="1" w:unhideWhenUsed="1"/>
-    <w:lsdException w:name="header" w:semiHidden="1" w:unhideWhenUsed="1"/>
-    <w:lsdException w:name="footer" w:semiHidden="1" w:unhideWhenUsed="1"/>
-    <w:lsdException w:name="index heading" w:semiHidden="1" w:unhideWhenUsed="1"/>
-    <w:lsdException w:name="caption" w:semiHidden="1" w:uiPriority="35" w:unhideWhenUsed="1" w:qFormat="1"/>
-    <w:lsdException w:name="table of figures" w:semiHidden="1" w:unhideWhenUsed="1"/>
-    <w:lsdException w:name="envelope address" w:semiHidden="1" w:unhideWhenUsed="1"/>
-    <w:lsdException w:name="envelope return" w:semiHidden="1" w:unhideWhenUsed="1"/>
-    <w:lsdException w:name="footnote reference" w:semiHidden="1" w:unhideWhenUsed="1"/>
-    <w:lsdException w:name="annotation reference" w:semiHidden="1" w:unhideWhenUsed="1"/>
-    <w:lsdException w:name="line number" w:semiHidden="1" w:unhideWhenUsed="1"/>
-    <w:lsdException w:name="page number" w:semiHidden="1" w:unhideWhenUsed="1"/>
-    <w:lsdException w:name="endnote reference" w:semiHidden="1" w:unhideWhenUsed="1"/>
-    <w:lsdException w:name="endnote text" w:semiHidden="1" w:unhideWhenUsed="1"/>
-    <w:lsdException w:name="table of authorities" w:semiHidden="1" w:unhideWhenUsed="1"/>
-    <w:lsdException w:name="macro" w:semiHidden="1" w:unhideWhenUsed="1"/>
-    <w:lsdException w:name="toa heading" w:semiHidden="1" w:unhideWhenUsed="1"/>
-    <w:lsdException w:name="List" w:semiHidden="1" w:unhideWhenUsed="1"/>
-    <w:lsdException w:name="List Bullet" w:semiHidden="1" w:unhideWhenUsed="1"/>
-    <w:lsdException w:name="List Number" w:semiHidden="1" w:unhideWhenUsed="1"/>
-    <w:lsdException w:name="List 2" w:semiHidden="1" w:unhideWhenUsed="1"/>
-    <w:lsdException w:name="List 3" w:semiHidden="1" w:unhideWhenUsed="1"/>
-    <w:lsdException w:name="List 4" w:semiHidden="1" w:unhideWhenUsed="1"/>
-    <w:lsdException w:name="List 5" w:semiHidden="1" w:unhideWhenUsed="1"/>
-    <w:lsdException w:name="List Bullet 2" w:semiHidden="1" w:unhideWhenUsed="1"/>
-    <w:lsdException w:name="List Bullet 3" w:semiHidden="1" w:unhideWhenUsed="1"/>
-    <w:lsdException w:name="List Bullet 4" w:semiHidden="1" w:unhideWhenUsed="1"/>
-    <w:lsdException w:name="List Bullet 5" w:semiHidden="1" w:unhideWhenUsed="1"/>
-    <w:lsdException w:name="List Number 2" w:semiHidden="1" w:unhideWhenUsed="1"/>
-    <w:lsdException w:name="List Number 3" w:semiHidden="1" w:unhideWhenUsed="1"/>
-    <w:lsdException w:name="List Number 4" w:semiHidden="1" w:unhideWhenUsed="1"/>
-    <w:lsdException w:name="List Number 5" w:semiHidden="1" w:unhideWhenUsed="1"/>
-    <w:lsdException w:name="Title" w:uiPriority="10" w:qFormat="1"/>
-    <w:lsdException w:name="Closing" w:semiHidden="1" w:unhideWhenUsed="1"/>
-    <w:lsdException w:name="Signature" w:semiHidden="1" w:unhideWhenUsed="1"/>
-    <w:lsdException w:name="Default Paragraph Font" w:semiHidden="1" w:uiPriority="1" w:unhideWhenUsed="1"/>
-    <w:lsdException w:name="Body Text" w:semiHidden="1" w:unhideWhenUsed="1"/>
-    <w:lsdException w:name="Body Text Indent" w:semiHidden="1" w:unhideWhenUsed="1"/>
-    <w:lsdException w:name="List Continue" w:semiHidden="1" w:unhideWhenUsed="1"/>
-    <w:lsdException w:name="List Continue 2" w:semiHidden="1" w:unhideWhenUsed="1"/>
-    <w:lsdException w:name="List Continue 3" w:semiHidden="1" w:unhideWhenUsed="1"/>
-    <w:lsdException w:name="List Continue 4" w:semiHidden="1" w:unhideWhenUsed="1"/>
-    <w:lsdException w:name="List Continue 5" w:semiHidden="1" w:unhideWhenUsed="1"/>
-    <w:lsdException w:name="Message Header" w:semiHidden="1" w:unhideWhenUsed="1"/>
-    <w:lsdException w:name="Subtitle" w:uiPriority="11" w:qFormat="1"/>
-    <w:lsdException w:name="Salutation" w:semiHidden="1" w:unhideWhenUsed="1"/>
-    <w:lsdException w:name="Date" w:semiHidden="1" w:unhideWhenUsed="1"/>
-    <w:lsdException w:name="Body Text First Indent" w:semiHidden="1" w:unhideWhenUsed="1"/>
-    <w:lsdException w:name="Body Text First Indent 2" w:semiHidden="1" w:unhideWhenUsed="1"/>
-    <w:lsdException w:name="Note Heading" w:semiHidden="1" w:unhideWhenUsed="1"/>
-    <w:lsdException w:name="Body Text 2" w:semiHidden="1" w:unhideWhenUsed="1"/>
-    <w:lsdException w:name="Body Text 3" w:semiHidden="1" w:unhideWhenUsed="1"/>
-    <w:lsdException w:name="Body Text Indent 2" w:semiHidden="1" w:unhideWhenUsed="1"/>
-    <w:lsdException w:name="Body Text Indent 3" w:semiHidden="1" w:unhideWhenUsed="1"/>
-    <w:lsdException w:name="Block Text" w:semiHidden="1" w:unhideWhenUsed="1"/>
-    <w:lsdException w:name="Hyperlink" w:semiHidden="1" w:unhideWhenUsed="1"/>
-    <w:lsdException w:name="FollowedHyperlink" w:semiHidden="1" w:unhideWhenUsed="1"/>
-    <w:lsdException w:name="Strong" w:uiPriority="22" w:qFormat="1"/>
-    <w:lsdException w:name="Emphasis" w:uiPriority="20" w:qFormat="1"/>
-    <w:lsdException w:name="Document Map" w:semiHidden="1" w:unhideWhenUsed="1"/>
-    <w:lsdException w:name="Plain Text" w:semiHidden="1" w:unhideWhenUsed="1"/>
-    <w:lsdException w:name="E-mail Signature" w:semiHidden="1" w:unhideWhenUsed="1"/>
-    <w:lsdException w:name="HTML Top of Form" w:semiHidden="1" w:unhideWhenUsed="1"/>
-    <w:lsdException w:name="HTML Bottom of Form" w:semiHidden="1" w:unhideWhenUsed="1"/>
-    <w:lsdException w:name="Normal (Web)" w:semiHidden="1" w:unhideWhenUsed="1"/>
-    <w:lsdException w:name="HTML Acronym" w:semiHidden="1" w:unhideWhenUsed="1"/>
-    <w:lsdException w:name="HTML Address" w:semiHidden="1" w:unhideWhenUsed="1"/>
-    <w:lsdException w:name="HTML Cite" w:semiHidden="1" w:unhideWhenUsed="1"/>
-    <w:lsdException w:name="HTML Code" w:semiHidden="1" w:unhideWhenUsed="1"/>
-    <w:lsdException w:name="HTML Definition" w:semiHidden="1" w:unhideWhenUsed="1"/>
-    <w:lsdException w:name="HTML Keyboard" w:semiHidden="1" w:unhideWhenUsed="1"/>
-    <w:lsdException w:name="HTML Preformatted" w:semiHidden="1" w:unhideWhenUsed="1"/>
-    <w:lsdException w:name="HTML Sample" w:semiHidden="1" w:unhideWhenUsed="1"/>
-    <w:lsdException w:name="HTML Typewriter" w:semiHidden="1" w:unhideWhenUsed="1"/>
-    <w:lsdException w:name="HTML Variable" w:semiHidden="1" w:unhideWhenUsed="1"/>
-    <w:lsdException w:name="Normal Table" w:semiHidden="1" w:unhideWhenUsed="1"/>
-    <w:lsdException w:name="annotation subject" w:semiHidden="1" w:unhideWhenUsed="1"/>
-    <w:lsdException w:name="No List" w:semiHidden="1" w:unhideWhenUsed="1"/>
-    <w:lsdException w:name="Outline List 1" w:semiHidden="1" w:unhideWhenUsed="1"/>
-    <w:lsdException w:name="Outline List 2" w:semiHidden="1" w:unhideWhenUsed="1"/>
-    <w:lsdException w:name="Outline List 3" w:semiHidden="1" w:unhideWhenUsed="1"/>
-    <w:lsdException w:name="Table Simple 1" w:semiHidden="1" w:unhideWhenUsed="1"/>
-    <w:lsdException w:name="Table Simple 2" w:semiHidden="1" w:unhideWhenUsed="1"/>
-    <w:lsdException w:name="Table Simple 3" w:semiHidden="1" w:unhideWhenUsed="1"/>
-    <w:lsdException w:name="Table Classic 1" w:semiHidden="1" w:unhideWhenUsed="1"/>
-    <w:lsdException w:name="Table Classic 2" w:semiHidden="1" w:unhideWhenUsed="1"/>
-    <w:lsdException w:name="Table Classic 3" w:semiHidden="1" w:unhideWhenUsed="1"/>
-    <w:lsdException w:name="Table Classic 4" w:semiHidden="1" w:unhideWhenUsed="1"/>
-    <w:lsdException w:name="Table Colorful 1" w:semiHidden="1" w:unhideWhenUsed="1"/>
-    <w:lsdException w:name="Table Colorful 2" w:semiHidden="1" w:unhideWhenUsed="1"/>
-    <w:lsdException w:name="Table Colorful 3" w:semiHidden="1" w:unhideWhenUsed="1"/>
-    <w:lsdException w:name="Table Columns 1" w:semiHidden="1" w:unhideWhenUsed="1"/>
-    <w:lsdException w:name="Table Columns 2" w:semiHidden="1" w:unhideWhenUsed="1"/>
-    <w:lsdException w:name="Table Columns 3" w:semiHidden="1" w:unhideWhenUsed="1"/>
-    <w:lsdException w:name="Table Columns 4" w:semiHidden="1" w:unhideWhenUsed="1"/>
-    <w:lsdException w:name="Table Columns 5" w:semiHidden="1" w:unhideWhenUsed="1"/>
-    <w:lsdException w:name="Table Grid 1" w:semiHidden="1" w:unhideWhenUsed="1"/>
-    <w:lsdException w:name="Table Grid 2" w:semiHidden="1" w:unhideWhenUsed="1"/>
-    <w:lsdException w:name="Table Grid 3" w:semiHidden="1" w:unhideWhenUsed="1"/>
-    <w:lsdException w:name="Table Grid 4" w:semiHidden="1" w:unhideWhenUsed="1"/>
-    <w:lsdException w:name="Table Grid 5" w:semiHidden="1" w:unhideWhenUsed="1"/>
-    <w:lsdException w:name="Table Grid 6" w:semiHidden="1" w:unhideWhenUsed="1"/>
-    <w:lsdException w:name="Table Grid 7" w:semiHidden="1" w:unhideWhenUsed="1"/>
-    <w:lsdException w:name="Table Grid 8" w:semiHidden="1" w:unhideWhenUsed="1"/>
-    <w:lsdException w:name="Table List 1" w:semiHidden="1" w:unhideWhenUsed="1"/>
-    <w:lsdException w:name="Table List 2" w:semiHidden="1" w:unhideWhenUsed="1"/>
-    <w:lsdException w:name="Table List 3" w:semiHidden="1" w:unhideWhenUsed="1"/>
-    <w:lsdException w:name="Table List 4" w:semiHidden="1" w:unhideWhenUsed="1"/>
-    <w:lsdException w:name="Table List 5" w:semiHidden="1" w:unhideWhenUsed="1"/>
-    <w:lsdException w:name="Table List 6" w:semiHidden="1" w:unhideWhenUsed="1"/>
-    <w:lsdException w:name="Table List 7" w:semiHidden="1" w:unhideWhenUsed="1"/>
-    <w:lsdException w:name="Table List 8" w:semiHidden="1" w:unhideWhenUsed="1"/>
-    <w:lsdException w:name="Table 3D effects 1" w:semiHidden="1" w:unhideWhenUsed="1"/>
-    <w:lsdException w:name="Table 3D effects 2" w:semiHidden="1" w:unhideWhenUsed="1"/>
-    <w:lsdException w:name="Table 3D effects 3" w:semiHidden="1" w:unhideWhenUsed="1"/>
-    <w:lsdException w:name="Table Contemporary" w:semiHidden="1" w:unhideWhenUsed="1"/>
-    <w:lsdException w:name="Table Elegant" w:semiHidden="1" w:unhideWhenUsed="1"/>
-    <w:lsdException w:name="Table Professional" w:semiHidden="1" w:unhideWhenUsed="1"/>
-    <w:lsdException w:name="Table Subtle 1" w:semiHidden="1" w:unhideWhenUsed="1"/>
-    <w:lsdException w:name="Table Subtle 2" w:semiHidden="1" w:unhideWhenUsed="1"/>
-    <w:lsdException w:name="Table Web 1" w:semiHidden="1" w:unhideWhenUsed="1"/>
-    <w:lsdException w:name="Table Web 2" w:semiHidden="1" w:unhideWhenUsed="1"/>
-    <w:lsdException w:name="Table Web 3" w:semiHidden="1" w:unhideWhenUsed="1"/>
-    <w:lsdException w:name="Balloon Text" w:semiHidden="1" w:unhideWhenUsed="1"/>
-    <w:lsdException w:name="Table Grid" w:uiPriority="39"/>
-    <w:lsdException w:name="Table Theme" w:semiHidden="1" w:unhideWhenUsed="1"/>
-    <w:lsdException w:name="Placeholder Text" w:semiHidden="1"/>
-    <w:lsdException w:name="No Spacing" w:uiPriority="1" w:qFormat="1"/>
-    <w:lsdException w:name="Light Shading" w:uiPriority="60"/>
-    <w:lsdException w:name="Light List" w:uiPriority="61"/>
-    <w:lsdException w:name="Light Grid" w:uiPriority="62"/>
-    <w:lsdException w:name="Medium Shading 1" w:uiPriority="63"/>
-    <w:lsdException w:name="Medium Shading 2" w:uiPriority="64"/>
-    <w:lsdException w:name="Medium List 1" w:uiPriority="65"/>
-    <w:lsdException w:name="Medium List 2" w:uiPriority="66"/>
-    <w:lsdException w:name="Medium Grid 1" w:uiPriority="67"/>
-    <w:lsdException w:name="Medium Grid 2" w:uiPriority="68"/>
-    <w:lsdException w:name="Medium Grid 3" w:uiPriority="69"/>
-    <w:lsdException w:name="Dark List" w:uiPriority="70"/>
-    <w:lsdException w:name="Colorful Shading" w:uiPriority="71"/>
-    <w:lsdException w:name="Colorful List" w:uiPriority="72"/>
-    <w:lsdException w:name="Colorful Grid" w:uiPriority="73"/>
-    <w:lsdException w:name="Light Shading Accent 1" w:uiPriority="60"/>
-    <w:lsdException w:name="Light List Accent 1" w:uiPriority="61"/>
-    <w:lsdException w:name="Light Grid Accent 1" w:uiPriority="62"/>
-    <w:lsdException w:name="Medium Shading 1 Accent 1" w:uiPriority="63"/>
-    <w:lsdException w:name="Medium Shading 2 Accent 1" w:uiPriority="64"/>
-    <w:lsdException w:name="Medium List 1 Accent 1" w:uiPriority="65"/>
-    <w:lsdException w:name="Revision" w:semiHidden="1"/>
-    <w:lsdException w:name="List Paragraph" w:uiPriority="34" w:qFormat="1"/>
-    <w:lsdException w:name="Quote" w:uiPriority="29" w:qFormat="1"/>
-    <w:lsdException w:name="Intense Quote" w:uiPriority="30" w:qFormat="1"/>
-    <w:lsdException w:name="Medium List 2 Accent 1" w:uiPriority="66"/>
-    <w:lsdException w:name="Medium Grid 1 Accent 1" w:uiPriority="67"/>
-    <w:lsdException w:name="Medium Grid 2 Accent 1" w:uiPriority="68"/>
-    <w:lsdException w:name="Medium Grid 3 Accent 1" w:uiPriority="69"/>
-    <w:lsdException w:name="Dark List Accent 1" w:uiPriority="70"/>
-    <w:lsdException w:name="Colorful Shading Accent 1" w:uiPriority="71"/>
-    <w:lsdException w:name="Colorful List Accent 1" w:uiPriority="72"/>
-    <w:lsdException w:name="Colorful Grid Accent 1" w:uiPriority="73"/>
-    <w:lsdException w:name="Light Shading Accent 2" w:uiPriority="60"/>
-    <w:lsdException w:name="Light List Accent 2" w:uiPriority="61"/>
-    <w:lsdException w:name="Light Grid Accent 2" w:uiPriority="62"/>
-    <w:lsdException w:name="Medium Shading 1 Accent 2" w:uiPriority="63"/>
-    <w:lsdException w:name="Medium Shading 2 Accent 2" w:uiPriority="64"/>
-    <w:lsdException w:name="Medium List 1 Accent 2" w:uiPriority="65"/>
-    <w:lsdException w:name="Medium List 2 Accent 2" w:uiPriority="66"/>
-    <w:lsdException w:name="Medium Grid 1 Accent 2" w:uiPriority="67"/>
-    <w:lsdException w:name="Medium Grid 2 Accent 2" w:uiPriority="68"/>
-    <w:lsdException w:name="Medium Grid 3 Accent 2" w:uiPriority="69"/>
-    <w:lsdException w:name="Dark List Accent 2" w:uiPriority="70"/>
-    <w:lsdException w:name="Colorful Shading Accent 2" w:uiPriority="71"/>
-    <w:lsdException w:name="Colorful List Accent 2" w:uiPriority="72"/>
-    <w:lsdException w:name="Colorful Grid Accent 2" w:uiPriority="73"/>
-    <w:lsdException w:name="Light Shading Accent 3" w:uiPriority="60"/>
-    <w:lsdException w:name="Light List Accent 3" w:uiPriority="61"/>
-    <w:lsdException w:name="Light Grid Accent 3" w:uiPriority="62"/>
-    <w:lsdException w:name="Medium Shading 1 Accent 3" w:uiPriority="63"/>
-    <w:lsdException w:name="Medium Shading 2 Accent 3" w:uiPriority="64"/>
-    <w:lsdException w:name="Medium List 1 Accent 3" w:uiPriority="65"/>
-    <w:lsdException w:name="Medium List 2 Accent 3" w:uiPriority="66"/>
-    <w:lsdException w:name="Medium Grid 1 Accent 3" w:uiPriority="67"/>
-    <w:lsdException w:name="Medium Grid 2 Accent 3" w:uiPriority="68"/>
-    <w:lsdException w:name="Medium Grid 3 Accent 3" w:uiPriority="69"/>
-    <w:lsdException w:name="Dark List Accent 3" w:uiPriority="70"/>
-    <w:lsdException w:name="Colorful Shading Accent 3" w:uiPriority="71"/>
-    <w:lsdException w:name="Colorful List Accent 3" w:uiPriority="72"/>
-    <w:lsdException w:name="Colorful Grid Accent 3" w:uiPriority="73"/>
-    <w:lsdException w:name="Light Shading Accent 4" w:uiPriority="60"/>
-    <w:lsdException w:name="Light List Accent 4" w:uiPriority="61"/>
-    <w:lsdException w:name="Light Grid Accent 4" w:uiPriority="62"/>
-    <w:lsdException w:name="Medium Shading 1 Accent 4" w:uiPriority="63"/>
-    <w:lsdException w:name="Medium Shading 2 Accent 4" w:uiPriority="64"/>
-    <w:lsdException w:name="Medium List 1 Accent 4" w:uiPriority="65"/>
-    <w:lsdException w:name="Medium List 2 Accent 4" w:uiPriority="66"/>
-    <w:lsdException w:name="Medium Grid 1 Accent 4" w:uiPriority="67"/>
-    <w:lsdException w:name="Medium Grid 2 Accent 4" w:uiPriority="68"/>
-    <w:lsdException w:name="Medium Grid 3 Accent 4" w:uiPriority="69"/>
-    <w:lsdException w:name="Dark List Accent 4" w:uiPriority="70"/>
-    <w:lsdException w:name="Colorful Shading Accent 4" w:uiPriority="71"/>
-    <w:lsdException w:name="Colorful List Accent 4" w:uiPriority="72"/>
-    <w:lsdException w:name="Colorful Grid Accent 4" w:uiPriority="73"/>
-    <w:lsdException w:name="Light Shading Accent 5" w:uiPriority="60"/>
-    <w:lsdException w:name="Light List Accent 5" w:uiPriority="61"/>
-    <w:lsdException w:name="Light Grid Accent 5" w:uiPriority="62"/>
-    <w:lsdException w:name="Medium Shading 1 Accent 5" w:uiPriority="63"/>
-    <w:lsdException w:name="Medium Shading 2 Accent 5" w:uiPriority="64"/>
-    <w:lsdException w:name="Medium List 1 Accent 5" w:uiPriority="65"/>
-    <w:lsdException w:name="Medium List 2 Accent 5" w:uiPriority="66"/>
-    <w:lsdException w:name="Medium Grid 1 Accent 5" w:uiPriority="67"/>
-    <w:lsdException w:name="Medium Grid 2 Accent 5" w:uiPriority="68"/>
-    <w:lsdException w:name="Medium Grid 3 Accent 5" w:uiPriority="69"/>
-    <w:lsdException w:name="Dark List Accent 5" w:uiPriority="70"/>
-    <w:lsdException w:name="Colorful Shading Accent 5" w:uiPriority="71"/>
-    <w:lsdException w:name="Colorful List Accent 5" w:uiPriority="72"/>
-    <w:lsdException w:name="Colorful Grid Accent 5" w:uiPriority="73"/>
-    <w:lsdException w:name="Light Shading Accent 6" w:uiPriority="60"/>
-    <w:lsdException w:name="Light List Accent 6" w:uiPriority="61"/>
-    <w:lsdException w:name="Light Grid Accent 6" w:uiPriority="62"/>
-    <w:lsdException w:name="Medium Shading 1 Accent 6" w:uiPriority="63"/>
-    <w:lsdException w:name="Medium Shading 2 Accent 6" w:uiPriority="64"/>
-    <w:lsdException w:name="Medium List 1 Accent 6" w:uiPriority="65"/>
-    <w:lsdException w:name="Medium List 2 Accent 6" w:uiPriority="66"/>
-    <w:lsdException w:name="Medium Grid 1 Accent 6" w:uiPriority="67"/>
-    <w:lsdException w:name="Medium Grid 2 Accent 6" w:uiPriority="68"/>
-    <w:lsdException w:name="Medium Grid 3 Accent 6" w:uiPriority="69"/>
-    <w:lsdException w:name="Dark List Accent 6" w:uiPriority="70"/>
-    <w:lsdException w:name="Colorful Shading Accent 6" w:uiPriority="71"/>
-    <w:lsdException w:name="Colorful List Accent 6" w:uiPriority="72"/>
-    <w:lsdException w:name="Colorful Grid Accent 6" w:uiPriority="73"/>
-    <w:lsdException w:name="Subtle Emphasis" w:uiPriority="19" w:qFormat="1"/>
-    <w:lsdException w:name="Intense Emphasis" w:uiPriority="21" w:qFormat="1"/>
-    <w:lsdException w:name="Subtle Reference" w:uiPriority="31" w:qFormat="1"/>
-    <w:lsdException w:name="Intense Reference" w:uiPriority="32" w:qFormat="1"/>
-    <w:lsdException w:name="Book Title" w:uiPriority="33" w:qFormat="1"/>
-    <w:lsdException w:name="Bibliography" w:semiHidden="1" w:uiPriority="37" w:unhideWhenUsed="1"/>
-    <w:lsdException w:name="TOC Heading" w:semiHidden="1" w:uiPriority="39" w:unhideWhenUsed="1" w:qFormat="1"/>
-    <w:lsdException w:name="Grid Table 4" w:uiPriority="49"/>
-    <w:lsdException w:name="Grid Table 5 Dark" w:uiPriority="50"/>
-    <w:lsdException w:name="Grid Table 6 Colorful" w:uiPriority="51"/>
-    <w:lsdException w:name="Grid Table 7 Colorful" w:uiPriority="52"/>
-    <w:lsdException w:name="Grid Table 1 Light Accent 1" w:uiPriority="46"/>
-    <w:lsdException w:name="Grid Table 2 Accent 1" w:uiPriority="47"/>
-    <w:lsdException w:name="Grid Table 3 Accent 1" w:uiPriority="48"/>
-    <w:lsdException w:name="Grid Table 4 Accent 1" w:uiPriority="49"/>
-    <w:lsdException w:name="Grid Table 5 Dark Accent 1" w:uiPriority="50"/>
-    <w:lsdException w:name="Grid Table 6 Colorful Accent 1" w:uiPriority="51"/>
-    <w:lsdException w:name="Grid Table 7 Colorful Accent 1" w:uiPriority="52"/>
-    <w:lsdException w:name="Grid Table 1 Light Accent 2" w:uiPriority="46"/>
-    <w:lsdException w:name="Grid Table 2 Accent 2" w:uiPriority="47"/>
-    <w:lsdException w:name="Grid Table 3 Accent 2" w:uiPriority="48"/>
-    <w:lsdException w:name="Grid Table 4 Accent 2" w:uiPriority="49"/>
-    <w:lsdException w:name="Grid Table 5 Dark Accent 2" w:uiPriority="50"/>
-    <w:lsdException w:name="Grid Table 6 Colorful Accent 2" w:uiPriority="51"/>
-    <w:lsdException w:name="Grid Table 7 Colorful Accent 2" w:uiPriority="52"/>
-    <w:lsdException w:name="Grid Table 1 Light Accent 3" w:uiPriority="46"/>
-    <w:lsdException w:name="Grid Table 2 Accent 3" w:uiPriority="47"/>
-    <w:lsdException w:name="Grid Table 3 Accent 3" w:uiPriority="48"/>
-    <w:lsdException w:name="Grid Table 4 Accent 3" w:uiPriority="49"/>
-    <w:lsdException w:name="Grid Table 5 Dark Accent 3" w:uiPriority="50"/>
-    <w:lsdException w:name="Grid Table 6 Colorful Accent 3" w:uiPriority="51"/>
-    <w:lsdException w:name="Grid Table 7 Colorful Accent 3" w:uiPriority="52"/>
-    <w:lsdException w:name="Grid Table 1 Light Accent 4" w:uiPriority="46"/>
-    <w:lsdException w:name="Grid Table 2 Accent 4" w:uiPriority="47"/>
-    <w:lsdException w:name="Grid Table 3 Accent 4" w:uiPriority="48"/>
-    <w:lsdException w:name="Grid Table 4 Accent 4" w:uiPriority="49"/>
-    <w:lsdException w:name="Grid Table 5 Dark Accent 4" w:uiPriority="50"/>
-    <w:lsdException w:name="Grid Table 6 Colorful Accent 4" w:uiPriority="51"/>
-    <w:lsdException w:name="Grid Table 7 Colorful Accent 4" w:uiPriority="52"/>
-    <w:lsdException w:name="Grid Table 1 Light Accent 5" w:uiPriority="46"/>
-    <w:lsdException w:name="Grid Table 2 Accent 5" w:uiPriority="47"/>
-    <w:lsdException w:name="Grid Table 3 Accent 5" w:uiPriority="48"/>
-    <w:lsdException w:name="Grid Table 4 Accent 5" w:uiPriority="49"/>
-    <w:lsdException w:name="Grid Table 5 Dark Accent 5" w:uiPriority="50"/>
-    <w:lsdException w:name="Grid Table 6 Colorful Accent 5" w:uiPriority="51"/>
-    <w:lsdException w:name="Grid Table 7 Colorful Accent 5" w:uiPriority="52"/>
-    <w:lsdException w:name="Grid Table 1 Light Accent 6" w:uiPriority="46"/>
-    <w:lsdException w:name="Grid Table 2 Accent 6" w:uiPriority="47"/>
-    <w:lsdException w:name="Grid Table 3 Accent 6" w:uiPriority="48"/>
-    <w:lsdException w:name="Grid Table 4 Accent 6" w:uiPriority="49"/>
-    <w:lsdException w:name="Grid Table 5 Dark Accent 6" w:uiPriority="50"/>
-    <w:lsdException w:name="Grid Table 6 Colorful Accent 6" w:uiPriority="51"/>
-    <w:lsdException w:name="Grid Table 7 Colorful Accent 6" w:uiPriority="52"/>
-    <w:lsdException w:name="List Table 1 Light" w:uiPriority="46"/>
-    <w:lsdException w:name="List Table 2" w:uiPriority="47"/>
-    <w:lsdException w:name="List Table 3" w:uiPriority="48"/>
-    <w:lsdException w:name="List Table 4" w:uiPriority="49"/>
-    <w:lsdException w:name="List Table 5 Dark" w:uiPriority="50"/>
-    <w:lsdException w:name="List Table 6 Colorful" w:uiPriority="51"/>
-    <w:lsdException w:name="List Table 7 Colorful" w:uiPriority="52"/>
-    <w:lsdException w:name="List Table 1 Light Accent 1" w:uiPriority="46"/>
-    <w:lsdException w:name="List Table 2 Accent 1" w:uiPriority="47"/>
-    <w:lsdException w:name="List Table 3 Accent 1" w:uiPriority="48"/>
-    <w:lsdException w:name="List Table 4 Accent 1" w:uiPriority="49"/>
-    <w:lsdException w:name="List Table 5 Dark Accent 1" w:uiPriority="50"/>
-    <w:lsdException w:name="List Table 6 Colorful Accent 1" w:uiPriority="51"/>
-    <w:lsdException w:name="List Table 7 Colorful Accent 1" w:uiPriority="52"/>
-    <w:lsdException w:name="List Table 1 Light Accent 2" w:uiPriority="46"/>
-    <w:lsdException w:name="List Table 2 Accent 2" w:uiPriority="47"/>
-    <w:lsdException w:name="List Table 3 Accent 2" w:uiPriority="48"/>
-    <w:lsdException w:name="List Table 4 Accent 2" w:uiPriority="49"/>
-    <w:lsdException w:name="List Table 5 Dark Accent 2" w:uiPriority="50"/>
-    <w:lsdException w:name="List Table 6 Colorful Accent 2" w:uiPriority="51"/>
-    <w:lsdException w:name="List Table 7 Colorful Accent 2" w:uiPriority="52"/>
-    <w:lsdException w:name="List Table 1 Light Accent 3" w:uiPriority="46"/>
-    <w:lsdException w:name="List Table 2 Accent 3" w:uiPriority="47"/>
-    <w:lsdException w:name="List Table 3 Accent 3" w:uiPriority="48"/>
-    <w:lsdException w:name="List Table 4 Accent 3" w:uiPriority="49"/>
-    <w:lsdException w:name="List Table 5 Dark Accent 3" w:uiPriority="50"/>
-    <w:lsdException w:name="List Table 6 Colorful Accent 3" w:uiPriority="51"/>
-    <w:lsdException w:name="List Table 7 Colorful Accent 3" w:uiPriority="52"/>
-    <w:lsdException w:name="List Table 1 Light Accent 4" w:uiPriority="46"/>
-    <w:lsdException w:name="List Table 2 Accent 4" w:uiPriority="47"/>
-    <w:lsdException w:name="List Table 3 Accent 4" w:uiPriority="48"/>
-    <w:lsdException w:name="List Table 4 Accent 4" w:uiPriority="49"/>
-    <w:lsdException w:name="List Table 5 Dark Accent 4" w:uiPriority="50"/>
-    <w:lsdException w:name="List Table 6 Colorful Accent 4" w:uiPriority="51"/>
-    <w:lsdException w:name="List Table 7 Colorful Accent 4" w:uiPriority="52"/>
-    <w:lsdException w:name="List Table 1 Light Accent 5" w:uiPriority="46"/>
-    <w:lsdException w:name="List Table 2 Accent 5" w:uiPriority="47"/>
-    <w:lsdException w:name="List Table 3 Accent 5" w:uiPriority="48"/>
-    <w:lsdException w:name="List Table 4 Accent 5" w:uiPriority="49"/>
-    <w:lsdException w:name="List Table 5 Dark Accent 5" w:uiPriority="50"/>
-    <w:lsdException w:name="List Table 6 Colorful Accent 5" w:uiPriority="51"/>
-    <w:lsdException w:name="List Table 7 Colorful Accent 5" w:uiPriority="52"/>
-    <w:lsdException w:name="List Table 1 Light Accent 6" w:uiPriority="46"/>
-    <w:lsdException w:name="List Table 2 Accent 6" w:uiPriority="47"/>
-    <w:lsdException w:name="List Table 3 Accent 6" w:uiPriority="48"/>
-    <w:lsdException w:name="List Table 4 Accent 6" w:uiPriority="49"/>
-    <w:lsdException w:name="List Table 5 Dark Accent 6" w:uiPriority="50"/>
-    <w:lsdException w:name="List Table 6 Colorful Accent 6" w:uiPriority="51"/>
-    <w:lsdException w:name="List Table 7 Colorful Accent 6" w:uiPriority="52"/>
+  <w:latentStyles w:defLockedState="0" w:defUIPriority="99" w:defSemiHidden="1" w:defUnhideWhenUsed="1" w:defQFormat="0" w:count="276">
+    <w:lsdException w:name="Normal" w:semiHidden="0" w:uiPriority="0" w:unhideWhenUsed="0" w:qFormat="1"/>
+    <w:lsdException w:name="heading 1" w:semiHidden="0" w:uiPriority="9" w:unhideWhenUsed="0" w:qFormat="1"/>
+    <w:lsdException w:name="heading 2" w:uiPriority="9" w:qFormat="1"/>
+    <w:lsdException w:name="heading 3" w:uiPriority="9" w:qFormat="1"/>
+    <w:lsdException w:name="heading 4" w:uiPriority="9" w:qFormat="1"/>
+    <w:lsdException w:name="heading 5" w:uiPriority="9" w:qFormat="1"/>
+    <w:lsdException w:name="heading 6" w:uiPriority="9" w:qFormat="1"/>
+    <w:lsdException w:name="heading 7" w:uiPriority="9" w:qFormat="1"/>
+    <w:lsdException w:name="heading 8" w:uiPriority="9" w:qFormat="1"/>
+    <w:lsdException w:name="heading 9" w:uiPriority="9" w:qFormat="1"/>
+    <w:lsdException w:name="toc 1" w:uiPriority="39"/>
+    <w:lsdException w:name="toc 2" w:uiPriority="39"/>
+    <w:lsdException w:name="toc 3" w:uiPriority="39"/>
+    <w:lsdException w:name="toc 4" w:uiPriority="39"/>
+    <w:lsdException w:name="toc 5" w:uiPriority="39"/>
+    <w:lsdException w:name="toc 6" w:uiPriority="39"/>
+    <w:lsdException w:name="toc 7" w:uiPriority="39"/>
+    <w:lsdException w:name="toc 8" w:uiPriority="39"/>
+    <w:lsdException w:name="toc 9" w:uiPriority="39"/>
+    <w:lsdException w:name="caption" w:uiPriority="35" w:qFormat="1"/>
+    <w:lsdException w:name="Title" w:semiHidden="0" w:uiPriority="10" w:unhideWhenUsed="0" w:qFormat="1"/>
+    <w:lsdException w:name="Default Paragraph Font" w:uiPriority="1"/>
+    <w:lsdException w:name="Subtitle" w:semiHidden="0" w:uiPriority="11" w:unhideWhenUsed="0" w:qFormat="1"/>
+    <w:lsdException w:name="Strong" w:semiHidden="0" w:uiPriority="22" w:unhideWhenUsed="0" w:qFormat="1"/>
+    <w:lsdException w:name="Emphasis" w:semiHidden="0" w:uiPriority="20" w:unhideWhenUsed="0" w:qFormat="1"/>
+    <w:lsdException w:name="Table Grid" w:semiHidden="0" w:uiPriority="39" w:unhideWhenUsed="0"/>
+    <w:lsdException w:name="Note Level 1" w:semiHidden="0" w:unhideWhenUsed="0"/>
+    <w:lsdException w:name="Note Level 2" w:semiHidden="0" w:unhideWhenUsed="0"/>
+    <w:lsdException w:name="Note Level 3" w:semiHidden="0" w:unhideWhenUsed="0"/>
+    <w:lsdException w:name="Note Level 4" w:semiHidden="0" w:unhideWhenUsed="0"/>
+    <w:lsdException w:name="Note Level 5" w:semiHidden="0" w:unhideWhenUsed="0"/>
+    <w:lsdException w:name="Note Level 6" w:semiHidden="0" w:unhideWhenUsed="0"/>
+    <w:lsdException w:name="Note Level 7" w:semiHidden="0" w:unhideWhenUsed="0"/>
+    <w:lsdException w:name="Note Level 8" w:semiHidden="0" w:unhideWhenUsed="0"/>
+    <w:lsdException w:name="Note Level 9" w:semiHidden="0" w:unhideWhenUsed="0"/>
+    <w:lsdException w:name="Placeholder Text" w:unhideWhenUsed="0"/>
+    <w:lsdException w:name="No Spacing" w:semiHidden="0" w:uiPriority="1" w:unhideWhenUsed="0" w:qFormat="1"/>
+    <w:lsdException w:name="Light Shading" w:semiHidden="0" w:uiPriority="60" w:unhideWhenUsed="0"/>
+    <w:lsdException w:name="Light List" w:semiHidden="0" w:uiPriority="61" w:unhideWhenUsed="0"/>
+    <w:lsdException w:name="Light Grid" w:semiHidden="0" w:uiPriority="62" w:unhideWhenUsed="0"/>
+    <w:lsdException w:name="Medium Shading 1" w:semiHidden="0" w:uiPriority="63" w:unhideWhenUsed="0"/>
+    <w:lsdException w:name="Medium Shading 2" w:semiHidden="0" w:uiPriority="64" w:unhideWhenUsed="0"/>
+    <w:lsdException w:name="Medium List 1" w:semiHidden="0" w:uiPriority="65" w:unhideWhenUsed="0"/>
+    <w:lsdException w:name="Medium List 2" w:semiHidden="0" w:uiPriority="66" w:unhideWhenUsed="0"/>
+    <w:lsdException w:name="Medium Grid 1" w:semiHidden="0" w:uiPriority="67" w:unhideWhenUsed="0"/>
+    <w:lsdException w:name="Medium Grid 2" w:semiHidden="0" w:uiPriority="68" w:unhideWhenUsed="0"/>
+    <w:lsdException w:name="Medium Grid 3" w:semiHidden="0" w:uiPriority="69" w:unhideWhenUsed="0"/>
+    <w:lsdException w:name="Dark List" w:semiHidden="0" w:uiPriority="70" w:unhideWhenUsed="0"/>
+    <w:lsdException w:name="Colorful Shading" w:semiHidden="0" w:uiPriority="71" w:unhideWhenUsed="0"/>
+    <w:lsdException w:name="Colorful List" w:semiHidden="0" w:uiPriority="72" w:unhideWhenUsed="0"/>
+    <w:lsdException w:name="Colorful Grid" w:semiHidden="0" w:uiPriority="73" w:unhideWhenUsed="0"/>
+    <w:lsdException w:name="Light Shading Accent 1" w:semiHidden="0" w:uiPriority="60" w:unhideWhenUsed="0"/>
+    <w:lsdException w:name="Light List Accent 1" w:semiHidden="0" w:uiPriority="61" w:unhideWhenUsed="0"/>
+    <w:lsdException w:name="Light Grid Accent 1" w:semiHidden="0" w:uiPriority="62" w:unhideWhenUsed="0"/>
+    <w:lsdException w:name="Medium Shading 1 Accent 1" w:semiHidden="0" w:uiPriority="63" w:unhideWhenUsed="0"/>
+    <w:lsdException w:name="Medium Shading 2 Accent 1" w:semiHidden="0" w:uiPriority="64" w:unhideWhenUsed="0"/>
+    <w:lsdException w:name="Medium List 1 Accent 1" w:semiHidden="0" w:uiPriority="65" w:unhideWhenUsed="0"/>
+    <w:lsdException w:name="Revision" w:unhideWhenUsed="0"/>
+    <w:lsdException w:name="List Paragraph" w:semiHidden="0" w:uiPriority="34" w:unhideWhenUsed="0" w:qFormat="1"/>
+    <w:lsdException w:name="Quote" w:semiHidden="0" w:uiPriority="29" w:unhideWhenUsed="0" w:qFormat="1"/>
+    <w:lsdException w:name="Intense Quote" w:semiHidden="0" w:uiPriority="30" w:unhideWhenUsed="0" w:qFormat="1"/>
+    <w:lsdException w:name="Medium List 2 Accent 1" w:semiHidden="0" w:uiPriority="66" w:unhideWhenUsed="0"/>
+    <w:lsdException w:name="Medium Grid 1 Accent 1" w:semiHidden="0" w:uiPriority="67" w:unhideWhenUsed="0"/>
+    <w:lsdException w:name="Medium Grid 2 Accent 1" w:semiHidden="0" w:uiPriority="68" w:unhideWhenUsed="0"/>
+    <w:lsdException w:name="Medium Grid 3 Accent 1" w:semiHidden="0" w:uiPriority="69" w:unhideWhenUsed="0"/>
+    <w:lsdException w:name="Dark List Accent 1" w:semiHidden="0" w:uiPriority="70" w:unhideWhenUsed="0"/>
+    <w:lsdException w:name="Colorful Shading Accent 1" w:semiHidden="0" w:uiPriority="71" w:unhideWhenUsed="0"/>
+    <w:lsdException w:name="Colorful List Accent 1" w:semiHidden="0" w:uiPriority="72" w:unhideWhenUsed="0"/>
+    <w:lsdException w:name="Colorful Grid Accent 1" w:semiHidden="0" w:uiPriority="73" w:unhideWhenUsed="0"/>
+    <w:lsdException w:name="Light Shading Accent 2" w:semiHidden="0" w:uiPriority="60" w:unhideWhenUsed="0"/>
+    <w:lsdException w:name="Light List Accent 2" w:semiHidden="0" w:uiPriority="61" w:unhideWhenUsed="0"/>
+    <w:lsdException w:name="Light Grid Accent 2" w:semiHidden="0" w:uiPriority="62" w:unhideWhenUsed="0"/>
+    <w:lsdException w:name="Medium Shading 1 Accent 2" w:semiHidden="0" w:uiPriority="63" w:unhideWhenUsed="0"/>
+    <w:lsdException w:name="Medium Shading 2 Accent 2" w:semiHidden="0" w:uiPriority="64" w:unhideWhenUsed="0"/>
+    <w:lsdException w:name="Medium List 1 Accent 2" w:semiHidden="0" w:uiPriority="65" w:unhideWhenUsed="0"/>
+    <w:lsdException w:name="Medium List 2 Accent 2" w:semiHidden="0" w:uiPriority="66" w:unhideWhenUsed="0"/>
+    <w:lsdException w:name="Medium Grid 1 Accent 2" w:semiHidden="0" w:uiPriority="67" w:unhideWhenUsed="0"/>
+    <w:lsdException w:name="Medium Grid 2 Accent 2" w:semiHidden="0" w:uiPriority="68" w:unhideWhenUsed="0"/>
+    <w:lsdException w:name="Medium Grid 3 Accent 2" w:semiHidden="0" w:uiPriority="69" w:unhideWhenUsed="0"/>
+    <w:lsdException w:name="Dark List Accent 2" w:semiHidden="0" w:uiPriority="70" w:unhideWhenUsed="0"/>
+    <w:lsdException w:name="Colorful Shading Accent 2" w:semiHidden="0" w:uiPriority="71" w:unhideWhenUsed="0"/>
+    <w:lsdException w:name="Colorful List Accent 2" w:semiHidden="0" w:uiPriority="72" w:unhideWhenUsed="0"/>
+    <w:lsdException w:name="Colorful Grid Accent 2" w:semiHidden="0" w:uiPriority="73" w:unhideWhenUsed="0"/>
+    <w:lsdException w:name="Light Shading Accent 3" w:semiHidden="0" w:uiPriority="60" w:unhideWhenUsed="0"/>
+    <w:lsdException w:name="Light List Accent 3" w:semiHidden="0" w:uiPriority="61" w:unhideWhenUsed="0"/>
+    <w:lsdException w:name="Light Grid Accent 3" w:semiHidden="0" w:uiPriority="62" w:unhideWhenUsed="0"/>
+    <w:lsdException w:name="Medium Shading 1 Accent 3" w:semiHidden="0" w:uiPriority="63" w:unhideWhenUsed="0"/>
+    <w:lsdException w:name="Medium Shading 2 Accent 3" w:semiHidden="0" w:uiPriority="64" w:unhideWhenUsed="0"/>
+    <w:lsdException w:name="Medium List 1 Accent 3" w:semiHidden="0" w:uiPriority="65" w:unhideWhenUsed="0"/>
+    <w:lsdException w:name="Medium List 2 Accent 3" w:semiHidden="0" w:uiPriority="66" w:unhideWhenUsed="0"/>
+    <w:lsdException w:name="Medium Grid 1 Accent 3" w:semiHidden="0" w:uiPriority="67" w:unhideWhenUsed="0"/>
+    <w:lsdException w:name="Medium Grid 2 Accent 3" w:semiHidden="0" w:uiPriority="68" w:unhideWhenUsed="0"/>
+    <w:lsdException w:name="Medium Grid 3 Accent 3" w:semiHidden="0" w:uiPriority="69" w:unhideWhenUsed="0"/>
+    <w:lsdException w:name="Dark List Accent 3" w:semiHidden="0" w:uiPriority="70" w:unhideWhenUsed="0"/>
+    <w:lsdException w:name="Colorful Shading Accent 3" w:semiHidden="0" w:uiPriority="71" w:unhideWhenUsed="0"/>
+    <w:lsdException w:name="Colorful List Accent 3" w:semiHidden="0" w:uiPriority="72" w:unhideWhenUsed="0"/>
+    <w:lsdException w:name="Colorful Grid Accent 3" w:semiHidden="0" w:uiPriority="73" w:unhideWhenUsed="0"/>
+    <w:lsdException w:name="Light Shading Accent 4" w:semiHidden="0" w:uiPriority="60" w:unhideWhenUsed="0"/>
+    <w:lsdException w:name="Light List Accent 4" w:semiHidden="0" w:uiPriority="61" w:unhideWhenUsed="0"/>
+    <w:lsdException w:name="Light Grid Accent 4" w:semiHidden="0" w:uiPriority="62" w:unhideWhenUsed="0"/>
+    <w:lsdException w:name="Medium Shading 1 Accent 4" w:semiHidden="0" w:uiPriority="63" w:unhideWhenUsed="0"/>
+    <w:lsdException w:name="Medium Shading 2 Accent 4" w:semiHidden="0" w:uiPriority="64" w:unhideWhenUsed="0"/>
+    <w:lsdException w:name="Medium List 1 Accent 4" w:semiHidden="0" w:uiPriority="65" w:unhideWhenUsed="0"/>
+    <w:lsdException w:name="Medium List 2 Accent 4" w:semiHidden="0" w:uiPriority="66" w:unhideWhenUsed="0"/>
+    <w:lsdException w:name="Medium Grid 1 Accent 4" w:semiHidden="0" w:uiPriority="67" w:unhideWhenUsed="0"/>
+    <w:lsdException w:name="Medium Grid 2 Accent 4" w:semiHidden="0" w:uiPriority="68" w:unhideWhenUsed="0"/>
+    <w:lsdException w:name="Medium Grid 3 Accent 4" w:semiHidden="0" w:uiPriority="69" w:unhideWhenUsed="0"/>
+    <w:lsdException w:name="Dark List Accent 4" w:semiHidden="0" w:uiPriority="70" w:unhideWhenUsed="0"/>
+    <w:lsdException w:name="Colorful Shading Accent 4" w:semiHidden="0" w:uiPriority="71" w:unhideWhenUsed="0"/>
+    <w:lsdException w:name="Colorful List Accent 4" w:semiHidden="0" w:uiPriority="72" w:unhideWhenUsed="0"/>
+    <w:lsdException w:name="Colorful Grid Accent 4" w:semiHidden="0" w:uiPriority="73" w:unhideWhenUsed="0"/>
+    <w:lsdException w:name="Light Shading Accent 5" w:semiHidden="0" w:uiPriority="60" w:unhideWhenUsed="0"/>
+    <w:lsdException w:name="Light List Accent 5" w:semiHidden="0" w:uiPriority="61" w:unhideWhenUsed="0"/>
+    <w:lsdException w:name="Light Grid Accent 5" w:semiHidden="0" w:uiPriority="62" w:unhideWhenUsed="0"/>
+    <w:lsdException w:name="Medium Shading 1 Accent 5" w:semiHidden="0" w:uiPriority="63" w:unhideWhenUsed="0"/>
+    <w:lsdException w:name="Medium Shading 2 Accent 5" w:semiHidden="0" w:uiPriority="64" w:unhideWhenUsed="0"/>
+    <w:lsdException w:name="Medium List 1 Accent 5" w:semiHidden="0" w:uiPriority="65" w:unhideWhenUsed="0"/>
+    <w:lsdException w:name="Medium List 2 Accent 5" w:semiHidden="0" w:uiPriority="66" w:unhideWhenUsed="0"/>
+    <w:lsdException w:name="Medium Grid 1 Accent 5" w:semiHidden="0" w:uiPriority="67" w:unhideWhenUsed="0"/>
+    <w:lsdException w:name="Medium Grid 2 Accent 5" w:semiHidden="0" w:uiPriority="68" w:unhideWhenUsed="0"/>
+    <w:lsdException w:name="Medium Grid 3 Accent 5" w:semiHidden="0" w:uiPriority="69" w:unhideWhenUsed="0"/>
+    <w:lsdException w:name="Dark List Accent 5" w:semiHidden="0" w:uiPriority="70" w:unhideWhenUsed="0"/>
+    <w:lsdException w:name="Colorful Shading Accent 5" w:semiHidden="0" w:uiPriority="71" w:unhideWhenUsed="0"/>
+    <w:lsdException w:name="Colorful List Accent 5" w:semiHidden="0" w:uiPriority="72" w:unhideWhenUsed="0"/>
+    <w:lsdException w:name="Colorful Grid Accent 5" w:semiHidden="0" w:uiPriority="73" w:unhideWhenUsed="0"/>
+    <w:lsdException w:name="Light Shading Accent 6" w:semiHidden="0" w:uiPriority="60" w:unhideWhenUsed="0"/>
+    <w:lsdException w:name="Light List Accent 6" w:semiHidden="0" w:uiPriority="61" w:unhideWhenUsed="0"/>
+    <w:lsdException w:name="Light Grid Accent 6" w:semiHidden="0" w:uiPriority="62" w:unhideWhenUsed="0"/>
+    <w:lsdException w:name="Medium Shading 1 Accent 6" w:semiHidden="0" w:uiPriority="63" w:unhideWhenUsed="0"/>
+    <w:lsdException w:name="Medium Shading 2 Accent 6" w:semiHidden="0" w:uiPriority="64" w:unhideWhenUsed="0"/>
+    <w:lsdException w:name="Medium List 1 Accent 6" w:semiHidden="0" w:uiPriority="65" w:unhideWhenUsed="0"/>
+    <w:lsdException w:name="Medium List 2 Accent 6" w:semiHidden="0" w:uiPriority="66" w:unhideWhenUsed="0"/>
+    <w:lsdException w:name="Medium Grid 1 Accent 6" w:semiHidden="0" w:uiPriority="67" w:unhideWhenUsed="0"/>
+    <w:lsdException w:name="Medium Grid 2 Accent 6" w:semiHidden="0" w:uiPriority="68" w:unhideWhenUsed="0"/>
+    <w:lsdException w:name="Medium Grid 3 Accent 6" w:semiHidden="0" w:uiPriority="69" w:unhideWhenUsed="0"/>
+    <w:lsdException w:name="Dark List Accent 6" w:semiHidden="0" w:uiPriority="70" w:unhideWhenUsed="0"/>
+    <w:lsdException w:name="Colorful Shading Accent 6" w:semiHidden="0" w:uiPriority="71" w:unhideWhenUsed="0"/>
+    <w:lsdException w:name="Colorful List Accent 6" w:semiHidden="0" w:uiPriority="72" w:unhideWhenUsed="0"/>
+    <w:lsdException w:name="Colorful Grid Accent 6" w:semiHidden="0" w:uiPriority="73" w:unhideWhenUsed="0"/>
+    <w:lsdException w:name="Subtle Emphasis" w:semiHidden="0" w:uiPriority="19" w:unhideWhenUsed="0" w:qFormat="1"/>
+    <w:lsdException w:name="Intense Emphasis" w:semiHidden="0" w:uiPriority="21" w:unhideWhenUsed="0" w:qFormat="1"/>
+    <w:lsdException w:name="Subtle Reference" w:semiHidden="0" w:uiPriority="31" w:unhideWhenUsed="0" w:qFormat="1"/>
+    <w:lsdException w:name="Intense Reference" w:semiHidden="0" w:uiPriority="32" w:unhideWhenUsed="0" w:qFormat="1"/>
+    <w:lsdException w:name="Book Title" w:semiHidden="0" w:uiPriority="33" w:unhideWhenUsed="0" w:qFormat="1"/>
+    <w:lsdException w:name="Bibliography" w:uiPriority="37"/>
+    <w:lsdException w:name="TOC Heading" w:uiPriority="39" w:qFormat="1"/>
   </w:latentStyles>
   <w:style w:type="paragraph" w:default="1" w:styleId="a">
     <w:name w:val="Normal"/>
@@ -2176,6 +2146,7 @@
       <w:szCs w:val="22"/>
     </w:rPr>
     <w:tblPr>
+      <w:tblInd w:w="0" w:type="dxa"/>
       <w:tblBorders>
         <w:top w:val="single" w:sz="4" w:space="0" w:color="auto"/>
         <w:left w:val="single" w:sz="4" w:space="0" w:color="auto"/>
@@ -2184,12 +2155,18 @@
         <w:insideH w:val="single" w:sz="4" w:space="0" w:color="auto"/>
         <w:insideV w:val="single" w:sz="4" w:space="0" w:color="auto"/>
       </w:tblBorders>
+      <w:tblCellMar>
+        <w:top w:w="0" w:type="dxa"/>
+        <w:left w:w="108" w:type="dxa"/>
+        <w:bottom w:w="0" w:type="dxa"/>
+        <w:right w:w="108" w:type="dxa"/>
+      </w:tblCellMar>
     </w:tblPr>
   </w:style>
   <w:style w:type="paragraph" w:styleId="a4">
     <w:name w:val="header"/>
     <w:basedOn w:val="a"/>
-    <w:link w:val="Char"/>
+    <w:link w:val="a5"/>
     <w:uiPriority w:val="99"/>
     <w:unhideWhenUsed/>
     <w:rsid w:val="00CB03ED"/>
@@ -2200,8 +2177,8 @@
       </w:tabs>
     </w:pPr>
   </w:style>
-  <w:style w:type="character" w:customStyle="1" w:styleId="Char">
-    <w:name w:val="页眉 Char"/>
+  <w:style w:type="character" w:customStyle="1" w:styleId="a5">
+    <w:name w:val="页眉字符"/>
     <w:basedOn w:val="a0"/>
     <w:link w:val="a4"/>
     <w:uiPriority w:val="99"/>
@@ -2211,10 +2188,10 @@
       <w:szCs w:val="22"/>
     </w:rPr>
   </w:style>
-  <w:style w:type="paragraph" w:styleId="a5">
+  <w:style w:type="paragraph" w:styleId="a6">
     <w:name w:val="footer"/>
     <w:basedOn w:val="a"/>
-    <w:link w:val="Char0"/>
+    <w:link w:val="a7"/>
     <w:uiPriority w:val="99"/>
     <w:unhideWhenUsed/>
     <w:rsid w:val="00CB03ED"/>
@@ -2225,10 +2202,292 @@
       </w:tabs>
     </w:pPr>
   </w:style>
-  <w:style w:type="character" w:customStyle="1" w:styleId="Char0">
-    <w:name w:val="页脚 Char"/>
+  <w:style w:type="character" w:customStyle="1" w:styleId="a7">
+    <w:name w:val="页脚字符"/>
     <w:basedOn w:val="a0"/>
+    <w:link w:val="a6"/>
+    <w:uiPriority w:val="99"/>
+    <w:rsid w:val="00CB03ED"/>
+    <w:rPr>
+      <w:sz w:val="21"/>
+      <w:szCs w:val="22"/>
+    </w:rPr>
+  </w:style>
+</w:styles>
+</file>
+
+<file path=word/stylesWithEffects.xml><?xml version="1.0" encoding="utf-8"?>
+<w:styles xmlns:wpc="http://schemas.microsoft.com/office/word/2010/wordprocessingCanvas" xmlns:mo="http://schemas.microsoft.com/office/mac/office/2008/main" xmlns:mc="http://schemas.openxmlformats.org/markup-compatibility/2006" xmlns:mv="urn:schemas-microsoft-com:mac:vml" xmlns:o="urn:schemas-microsoft-com:office:office" xmlns:r="http://schemas.openxmlformats.org/officeDocument/2006/relationships" xmlns:m="http://schemas.openxmlformats.org/officeDocument/2006/math" xmlns:v="urn:schemas-microsoft-com:vml" xmlns:wp14="http://schemas.microsoft.com/office/word/2010/wordprocessingDrawing" xmlns:wp="http://schemas.openxmlformats.org/drawingml/2006/wordprocessingDrawing" xmlns:w10="urn:schemas-microsoft-com:office:word" xmlns:w="http://schemas.openxmlformats.org/wordprocessingml/2006/main" xmlns:w14="http://schemas.microsoft.com/office/word/2010/wordml" xmlns:wpg="http://schemas.microsoft.com/office/word/2010/wordprocessingGroup" xmlns:wpi="http://schemas.microsoft.com/office/word/2010/wordprocessingInk" xmlns:wne="http://schemas.microsoft.com/office/word/2006/wordml" xmlns:wps="http://schemas.microsoft.com/office/word/2010/wordprocessingShape" mc:Ignorable="w14 wp14">
+  <w:docDefaults>
+    <w:rPrDefault>
+      <w:rPr>
+        <w:rFonts w:asciiTheme="minorHAnsi" w:eastAsiaTheme="minorEastAsia" w:hAnsiTheme="minorHAnsi" w:cstheme="minorBidi"/>
+        <w:kern w:val="2"/>
+        <w:sz w:val="24"/>
+        <w:szCs w:val="24"/>
+        <w:lang w:val="en-US" w:eastAsia="zh-CN" w:bidi="ar-SA"/>
+      </w:rPr>
+    </w:rPrDefault>
+    <w:pPrDefault/>
+  </w:docDefaults>
+  <w:latentStyles w:defLockedState="0" w:defUIPriority="99" w:defSemiHidden="1" w:defUnhideWhenUsed="1" w:defQFormat="0" w:count="276">
+    <w:lsdException w:name="Normal" w:semiHidden="0" w:uiPriority="0" w:unhideWhenUsed="0" w:qFormat="1"/>
+    <w:lsdException w:name="heading 1" w:semiHidden="0" w:uiPriority="9" w:unhideWhenUsed="0" w:qFormat="1"/>
+    <w:lsdException w:name="heading 2" w:uiPriority="9" w:qFormat="1"/>
+    <w:lsdException w:name="heading 3" w:uiPriority="9" w:qFormat="1"/>
+    <w:lsdException w:name="heading 4" w:uiPriority="9" w:qFormat="1"/>
+    <w:lsdException w:name="heading 5" w:uiPriority="9" w:qFormat="1"/>
+    <w:lsdException w:name="heading 6" w:uiPriority="9" w:qFormat="1"/>
+    <w:lsdException w:name="heading 7" w:uiPriority="9" w:qFormat="1"/>
+    <w:lsdException w:name="heading 8" w:uiPriority="9" w:qFormat="1"/>
+    <w:lsdException w:name="heading 9" w:uiPriority="9" w:qFormat="1"/>
+    <w:lsdException w:name="toc 1" w:uiPriority="39"/>
+    <w:lsdException w:name="toc 2" w:uiPriority="39"/>
+    <w:lsdException w:name="toc 3" w:uiPriority="39"/>
+    <w:lsdException w:name="toc 4" w:uiPriority="39"/>
+    <w:lsdException w:name="toc 5" w:uiPriority="39"/>
+    <w:lsdException w:name="toc 6" w:uiPriority="39"/>
+    <w:lsdException w:name="toc 7" w:uiPriority="39"/>
+    <w:lsdException w:name="toc 8" w:uiPriority="39"/>
+    <w:lsdException w:name="toc 9" w:uiPriority="39"/>
+    <w:lsdException w:name="caption" w:uiPriority="35" w:qFormat="1"/>
+    <w:lsdException w:name="Title" w:semiHidden="0" w:uiPriority="10" w:unhideWhenUsed="0" w:qFormat="1"/>
+    <w:lsdException w:name="Default Paragraph Font" w:uiPriority="1"/>
+    <w:lsdException w:name="Subtitle" w:semiHidden="0" w:uiPriority="11" w:unhideWhenUsed="0" w:qFormat="1"/>
+    <w:lsdException w:name="Strong" w:semiHidden="0" w:uiPriority="22" w:unhideWhenUsed="0" w:qFormat="1"/>
+    <w:lsdException w:name="Emphasis" w:semiHidden="0" w:uiPriority="20" w:unhideWhenUsed="0" w:qFormat="1"/>
+    <w:lsdException w:name="Table Grid" w:semiHidden="0" w:uiPriority="39" w:unhideWhenUsed="0"/>
+    <w:lsdException w:name="Note Level 1" w:semiHidden="0" w:unhideWhenUsed="0"/>
+    <w:lsdException w:name="Note Level 2" w:semiHidden="0" w:unhideWhenUsed="0"/>
+    <w:lsdException w:name="Note Level 3" w:semiHidden="0" w:unhideWhenUsed="0"/>
+    <w:lsdException w:name="Note Level 4" w:semiHidden="0" w:unhideWhenUsed="0"/>
+    <w:lsdException w:name="Note Level 5" w:semiHidden="0" w:unhideWhenUsed="0"/>
+    <w:lsdException w:name="Note Level 6" w:semiHidden="0" w:unhideWhenUsed="0"/>
+    <w:lsdException w:name="Note Level 7" w:semiHidden="0" w:unhideWhenUsed="0"/>
+    <w:lsdException w:name="Note Level 8" w:semiHidden="0" w:unhideWhenUsed="0"/>
+    <w:lsdException w:name="Note Level 9" w:semiHidden="0" w:unhideWhenUsed="0"/>
+    <w:lsdException w:name="Placeholder Text" w:unhideWhenUsed="0"/>
+    <w:lsdException w:name="No Spacing" w:semiHidden="0" w:uiPriority="1" w:unhideWhenUsed="0" w:qFormat="1"/>
+    <w:lsdException w:name="Light Shading" w:semiHidden="0" w:uiPriority="60" w:unhideWhenUsed="0"/>
+    <w:lsdException w:name="Light List" w:semiHidden="0" w:uiPriority="61" w:unhideWhenUsed="0"/>
+    <w:lsdException w:name="Light Grid" w:semiHidden="0" w:uiPriority="62" w:unhideWhenUsed="0"/>
+    <w:lsdException w:name="Medium Shading 1" w:semiHidden="0" w:uiPriority="63" w:unhideWhenUsed="0"/>
+    <w:lsdException w:name="Medium Shading 2" w:semiHidden="0" w:uiPriority="64" w:unhideWhenUsed="0"/>
+    <w:lsdException w:name="Medium List 1" w:semiHidden="0" w:uiPriority="65" w:unhideWhenUsed="0"/>
+    <w:lsdException w:name="Medium List 2" w:semiHidden="0" w:uiPriority="66" w:unhideWhenUsed="0"/>
+    <w:lsdException w:name="Medium Grid 1" w:semiHidden="0" w:uiPriority="67" w:unhideWhenUsed="0"/>
+    <w:lsdException w:name="Medium Grid 2" w:semiHidden="0" w:uiPriority="68" w:unhideWhenUsed="0"/>
+    <w:lsdException w:name="Medium Grid 3" w:semiHidden="0" w:uiPriority="69" w:unhideWhenUsed="0"/>
+    <w:lsdException w:name="Dark List" w:semiHidden="0" w:uiPriority="70" w:unhideWhenUsed="0"/>
+    <w:lsdException w:name="Colorful Shading" w:semiHidden="0" w:uiPriority="71" w:unhideWhenUsed="0"/>
+    <w:lsdException w:name="Colorful List" w:semiHidden="0" w:uiPriority="72" w:unhideWhenUsed="0"/>
+    <w:lsdException w:name="Colorful Grid" w:semiHidden="0" w:uiPriority="73" w:unhideWhenUsed="0"/>
+    <w:lsdException w:name="Light Shading Accent 1" w:semiHidden="0" w:uiPriority="60" w:unhideWhenUsed="0"/>
+    <w:lsdException w:name="Light List Accent 1" w:semiHidden="0" w:uiPriority="61" w:unhideWhenUsed="0"/>
+    <w:lsdException w:name="Light Grid Accent 1" w:semiHidden="0" w:uiPriority="62" w:unhideWhenUsed="0"/>
+    <w:lsdException w:name="Medium Shading 1 Accent 1" w:semiHidden="0" w:uiPriority="63" w:unhideWhenUsed="0"/>
+    <w:lsdException w:name="Medium Shading 2 Accent 1" w:semiHidden="0" w:uiPriority="64" w:unhideWhenUsed="0"/>
+    <w:lsdException w:name="Medium List 1 Accent 1" w:semiHidden="0" w:uiPriority="65" w:unhideWhenUsed="0"/>
+    <w:lsdException w:name="Revision" w:unhideWhenUsed="0"/>
+    <w:lsdException w:name="List Paragraph" w:semiHidden="0" w:uiPriority="34" w:unhideWhenUsed="0" w:qFormat="1"/>
+    <w:lsdException w:name="Quote" w:semiHidden="0" w:uiPriority="29" w:unhideWhenUsed="0" w:qFormat="1"/>
+    <w:lsdException w:name="Intense Quote" w:semiHidden="0" w:uiPriority="30" w:unhideWhenUsed="0" w:qFormat="1"/>
+    <w:lsdException w:name="Medium List 2 Accent 1" w:semiHidden="0" w:uiPriority="66" w:unhideWhenUsed="0"/>
+    <w:lsdException w:name="Medium Grid 1 Accent 1" w:semiHidden="0" w:uiPriority="67" w:unhideWhenUsed="0"/>
+    <w:lsdException w:name="Medium Grid 2 Accent 1" w:semiHidden="0" w:uiPriority="68" w:unhideWhenUsed="0"/>
+    <w:lsdException w:name="Medium Grid 3 Accent 1" w:semiHidden="0" w:uiPriority="69" w:unhideWhenUsed="0"/>
+    <w:lsdException w:name="Dark List Accent 1" w:semiHidden="0" w:uiPriority="70" w:unhideWhenUsed="0"/>
+    <w:lsdException w:name="Colorful Shading Accent 1" w:semiHidden="0" w:uiPriority="71" w:unhideWhenUsed="0"/>
+    <w:lsdException w:name="Colorful List Accent 1" w:semiHidden="0" w:uiPriority="72" w:unhideWhenUsed="0"/>
+    <w:lsdException w:name="Colorful Grid Accent 1" w:semiHidden="0" w:uiPriority="73" w:unhideWhenUsed="0"/>
+    <w:lsdException w:name="Light Shading Accent 2" w:semiHidden="0" w:uiPriority="60" w:unhideWhenUsed="0"/>
+    <w:lsdException w:name="Light List Accent 2" w:semiHidden="0" w:uiPriority="61" w:unhideWhenUsed="0"/>
+    <w:lsdException w:name="Light Grid Accent 2" w:semiHidden="0" w:uiPriority="62" w:unhideWhenUsed="0"/>
+    <w:lsdException w:name="Medium Shading 1 Accent 2" w:semiHidden="0" w:uiPriority="63" w:unhideWhenUsed="0"/>
+    <w:lsdException w:name="Medium Shading 2 Accent 2" w:semiHidden="0" w:uiPriority="64" w:unhideWhenUsed="0"/>
+    <w:lsdException w:name="Medium List 1 Accent 2" w:semiHidden="0" w:uiPriority="65" w:unhideWhenUsed="0"/>
+    <w:lsdException w:name="Medium List 2 Accent 2" w:semiHidden="0" w:uiPriority="66" w:unhideWhenUsed="0"/>
+    <w:lsdException w:name="Medium Grid 1 Accent 2" w:semiHidden="0" w:uiPriority="67" w:unhideWhenUsed="0"/>
+    <w:lsdException w:name="Medium Grid 2 Accent 2" w:semiHidden="0" w:uiPriority="68" w:unhideWhenUsed="0"/>
+    <w:lsdException w:name="Medium Grid 3 Accent 2" w:semiHidden="0" w:uiPriority="69" w:unhideWhenUsed="0"/>
+    <w:lsdException w:name="Dark List Accent 2" w:semiHidden="0" w:uiPriority="70" w:unhideWhenUsed="0"/>
+    <w:lsdException w:name="Colorful Shading Accent 2" w:semiHidden="0" w:uiPriority="71" w:unhideWhenUsed="0"/>
+    <w:lsdException w:name="Colorful List Accent 2" w:semiHidden="0" w:uiPriority="72" w:unhideWhenUsed="0"/>
+    <w:lsdException w:name="Colorful Grid Accent 2" w:semiHidden="0" w:uiPriority="73" w:unhideWhenUsed="0"/>
+    <w:lsdException w:name="Light Shading Accent 3" w:semiHidden="0" w:uiPriority="60" w:unhideWhenUsed="0"/>
+    <w:lsdException w:name="Light List Accent 3" w:semiHidden="0" w:uiPriority="61" w:unhideWhenUsed="0"/>
+    <w:lsdException w:name="Light Grid Accent 3" w:semiHidden="0" w:uiPriority="62" w:unhideWhenUsed="0"/>
+    <w:lsdException w:name="Medium Shading 1 Accent 3" w:semiHidden="0" w:uiPriority="63" w:unhideWhenUsed="0"/>
+    <w:lsdException w:name="Medium Shading 2 Accent 3" w:semiHidden="0" w:uiPriority="64" w:unhideWhenUsed="0"/>
+    <w:lsdException w:name="Medium List 1 Accent 3" w:semiHidden="0" w:uiPriority="65" w:unhideWhenUsed="0"/>
+    <w:lsdException w:name="Medium List 2 Accent 3" w:semiHidden="0" w:uiPriority="66" w:unhideWhenUsed="0"/>
+    <w:lsdException w:name="Medium Grid 1 Accent 3" w:semiHidden="0" w:uiPriority="67" w:unhideWhenUsed="0"/>
+    <w:lsdException w:name="Medium Grid 2 Accent 3" w:semiHidden="0" w:uiPriority="68" w:unhideWhenUsed="0"/>
+    <w:lsdException w:name="Medium Grid 3 Accent 3" w:semiHidden="0" w:uiPriority="69" w:unhideWhenUsed="0"/>
+    <w:lsdException w:name="Dark List Accent 3" w:semiHidden="0" w:uiPriority="70" w:unhideWhenUsed="0"/>
+    <w:lsdException w:name="Colorful Shading Accent 3" w:semiHidden="0" w:uiPriority="71" w:unhideWhenUsed="0"/>
+    <w:lsdException w:name="Colorful List Accent 3" w:semiHidden="0" w:uiPriority="72" w:unhideWhenUsed="0"/>
+    <w:lsdException w:name="Colorful Grid Accent 3" w:semiHidden="0" w:uiPriority="73" w:unhideWhenUsed="0"/>
+    <w:lsdException w:name="Light Shading Accent 4" w:semiHidden="0" w:uiPriority="60" w:unhideWhenUsed="0"/>
+    <w:lsdException w:name="Light List Accent 4" w:semiHidden="0" w:uiPriority="61" w:unhideWhenUsed="0"/>
+    <w:lsdException w:name="Light Grid Accent 4" w:semiHidden="0" w:uiPriority="62" w:unhideWhenUsed="0"/>
+    <w:lsdException w:name="Medium Shading 1 Accent 4" w:semiHidden="0" w:uiPriority="63" w:unhideWhenUsed="0"/>
+    <w:lsdException w:name="Medium Shading 2 Accent 4" w:semiHidden="0" w:uiPriority="64" w:unhideWhenUsed="0"/>
+    <w:lsdException w:name="Medium List 1 Accent 4" w:semiHidden="0" w:uiPriority="65" w:unhideWhenUsed="0"/>
+    <w:lsdException w:name="Medium List 2 Accent 4" w:semiHidden="0" w:uiPriority="66" w:unhideWhenUsed="0"/>
+    <w:lsdException w:name="Medium Grid 1 Accent 4" w:semiHidden="0" w:uiPriority="67" w:unhideWhenUsed="0"/>
+    <w:lsdException w:name="Medium Grid 2 Accent 4" w:semiHidden="0" w:uiPriority="68" w:unhideWhenUsed="0"/>
+    <w:lsdException w:name="Medium Grid 3 Accent 4" w:semiHidden="0" w:uiPriority="69" w:unhideWhenUsed="0"/>
+    <w:lsdException w:name="Dark List Accent 4" w:semiHidden="0" w:uiPriority="70" w:unhideWhenUsed="0"/>
+    <w:lsdException w:name="Colorful Shading Accent 4" w:semiHidden="0" w:uiPriority="71" w:unhideWhenUsed="0"/>
+    <w:lsdException w:name="Colorful List Accent 4" w:semiHidden="0" w:uiPriority="72" w:unhideWhenUsed="0"/>
+    <w:lsdException w:name="Colorful Grid Accent 4" w:semiHidden="0" w:uiPriority="73" w:unhideWhenUsed="0"/>
+    <w:lsdException w:name="Light Shading Accent 5" w:semiHidden="0" w:uiPriority="60" w:unhideWhenUsed="0"/>
+    <w:lsdException w:name="Light List Accent 5" w:semiHidden="0" w:uiPriority="61" w:unhideWhenUsed="0"/>
+    <w:lsdException w:name="Light Grid Accent 5" w:semiHidden="0" w:uiPriority="62" w:unhideWhenUsed="0"/>
+    <w:lsdException w:name="Medium Shading 1 Accent 5" w:semiHidden="0" w:uiPriority="63" w:unhideWhenUsed="0"/>
+    <w:lsdException w:name="Medium Shading 2 Accent 5" w:semiHidden="0" w:uiPriority="64" w:unhideWhenUsed="0"/>
+    <w:lsdException w:name="Medium List 1 Accent 5" w:semiHidden="0" w:uiPriority="65" w:unhideWhenUsed="0"/>
+    <w:lsdException w:name="Medium List 2 Accent 5" w:semiHidden="0" w:uiPriority="66" w:unhideWhenUsed="0"/>
+    <w:lsdException w:name="Medium Grid 1 Accent 5" w:semiHidden="0" w:uiPriority="67" w:unhideWhenUsed="0"/>
+    <w:lsdException w:name="Medium Grid 2 Accent 5" w:semiHidden="0" w:uiPriority="68" w:unhideWhenUsed="0"/>
+    <w:lsdException w:name="Medium Grid 3 Accent 5" w:semiHidden="0" w:uiPriority="69" w:unhideWhenUsed="0"/>
+    <w:lsdException w:name="Dark List Accent 5" w:semiHidden="0" w:uiPriority="70" w:unhideWhenUsed="0"/>
+    <w:lsdException w:name="Colorful Shading Accent 5" w:semiHidden="0" w:uiPriority="71" w:unhideWhenUsed="0"/>
+    <w:lsdException w:name="Colorful List Accent 5" w:semiHidden="0" w:uiPriority="72" w:unhideWhenUsed="0"/>
+    <w:lsdException w:name="Colorful Grid Accent 5" w:semiHidden="0" w:uiPriority="73" w:unhideWhenUsed="0"/>
+    <w:lsdException w:name="Light Shading Accent 6" w:semiHidden="0" w:uiPriority="60" w:unhideWhenUsed="0"/>
+    <w:lsdException w:name="Light List Accent 6" w:semiHidden="0" w:uiPriority="61" w:unhideWhenUsed="0"/>
+    <w:lsdException w:name="Light Grid Accent 6" w:semiHidden="0" w:uiPriority="62" w:unhideWhenUsed="0"/>
+    <w:lsdException w:name="Medium Shading 1 Accent 6" w:semiHidden="0" w:uiPriority="63" w:unhideWhenUsed="0"/>
+    <w:lsdException w:name="Medium Shading 2 Accent 6" w:semiHidden="0" w:uiPriority="64" w:unhideWhenUsed="0"/>
+    <w:lsdException w:name="Medium List 1 Accent 6" w:semiHidden="0" w:uiPriority="65" w:unhideWhenUsed="0"/>
+    <w:lsdException w:name="Medium List 2 Accent 6" w:semiHidden="0" w:uiPriority="66" w:unhideWhenUsed="0"/>
+    <w:lsdException w:name="Medium Grid 1 Accent 6" w:semiHidden="0" w:uiPriority="67" w:unhideWhenUsed="0"/>
+    <w:lsdException w:name="Medium Grid 2 Accent 6" w:semiHidden="0" w:uiPriority="68" w:unhideWhenUsed="0"/>
+    <w:lsdException w:name="Medium Grid 3 Accent 6" w:semiHidden="0" w:uiPriority="69" w:unhideWhenUsed="0"/>
+    <w:lsdException w:name="Dark List Accent 6" w:semiHidden="0" w:uiPriority="70" w:unhideWhenUsed="0"/>
+    <w:lsdException w:name="Colorful Shading Accent 6" w:semiHidden="0" w:uiPriority="71" w:unhideWhenUsed="0"/>
+    <w:lsdException w:name="Colorful List Accent 6" w:semiHidden="0" w:uiPriority="72" w:unhideWhenUsed="0"/>
+    <w:lsdException w:name="Colorful Grid Accent 6" w:semiHidden="0" w:uiPriority="73" w:unhideWhenUsed="0"/>
+    <w:lsdException w:name="Subtle Emphasis" w:semiHidden="0" w:uiPriority="19" w:unhideWhenUsed="0" w:qFormat="1"/>
+    <w:lsdException w:name="Intense Emphasis" w:semiHidden="0" w:uiPriority="21" w:unhideWhenUsed="0" w:qFormat="1"/>
+    <w:lsdException w:name="Subtle Reference" w:semiHidden="0" w:uiPriority="31" w:unhideWhenUsed="0" w:qFormat="1"/>
+    <w:lsdException w:name="Intense Reference" w:semiHidden="0" w:uiPriority="32" w:unhideWhenUsed="0" w:qFormat="1"/>
+    <w:lsdException w:name="Book Title" w:semiHidden="0" w:uiPriority="33" w:unhideWhenUsed="0" w:qFormat="1"/>
+    <w:lsdException w:name="Bibliography" w:uiPriority="37"/>
+    <w:lsdException w:name="TOC Heading" w:uiPriority="39" w:qFormat="1"/>
+  </w:latentStyles>
+  <w:style w:type="paragraph" w:default="1" w:styleId="a">
+    <w:name w:val="Normal"/>
+    <w:qFormat/>
+    <w:rsid w:val="00422289"/>
+    <w:pPr>
+      <w:widowControl w:val="0"/>
+      <w:jc w:val="both"/>
+    </w:pPr>
+    <w:rPr>
+      <w:sz w:val="21"/>
+      <w:szCs w:val="22"/>
+    </w:rPr>
+  </w:style>
+  <w:style w:type="character" w:default="1" w:styleId="a0">
+    <w:name w:val="Default Paragraph Font"/>
+    <w:uiPriority w:val="1"/>
+    <w:semiHidden/>
+    <w:unhideWhenUsed/>
+  </w:style>
+  <w:style w:type="table" w:default="1" w:styleId="a1">
+    <w:name w:val="Normal Table"/>
+    <w:uiPriority w:val="99"/>
+    <w:semiHidden/>
+    <w:unhideWhenUsed/>
+    <w:tblPr>
+      <w:tblInd w:w="0" w:type="dxa"/>
+      <w:tblCellMar>
+        <w:top w:w="0" w:type="dxa"/>
+        <w:left w:w="108" w:type="dxa"/>
+        <w:bottom w:w="0" w:type="dxa"/>
+        <w:right w:w="108" w:type="dxa"/>
+      </w:tblCellMar>
+    </w:tblPr>
+  </w:style>
+  <w:style w:type="numbering" w:default="1" w:styleId="a2">
+    <w:name w:val="No List"/>
+    <w:uiPriority w:val="99"/>
+    <w:semiHidden/>
+    <w:unhideWhenUsed/>
+  </w:style>
+  <w:style w:type="table" w:styleId="a3">
+    <w:name w:val="Table Grid"/>
+    <w:basedOn w:val="a1"/>
+    <w:uiPriority w:val="39"/>
+    <w:rsid w:val="00422289"/>
+    <w:rPr>
+      <w:sz w:val="21"/>
+      <w:szCs w:val="22"/>
+    </w:rPr>
+    <w:tblPr>
+      <w:tblInd w:w="0" w:type="dxa"/>
+      <w:tblBorders>
+        <w:top w:val="single" w:sz="4" w:space="0" w:color="auto"/>
+        <w:left w:val="single" w:sz="4" w:space="0" w:color="auto"/>
+        <w:bottom w:val="single" w:sz="4" w:space="0" w:color="auto"/>
+        <w:right w:val="single" w:sz="4" w:space="0" w:color="auto"/>
+        <w:insideH w:val="single" w:sz="4" w:space="0" w:color="auto"/>
+        <w:insideV w:val="single" w:sz="4" w:space="0" w:color="auto"/>
+      </w:tblBorders>
+      <w:tblCellMar>
+        <w:top w:w="0" w:type="dxa"/>
+        <w:left w:w="108" w:type="dxa"/>
+        <w:bottom w:w="0" w:type="dxa"/>
+        <w:right w:w="108" w:type="dxa"/>
+      </w:tblCellMar>
+    </w:tblPr>
+  </w:style>
+  <w:style w:type="paragraph" w:styleId="a4">
+    <w:name w:val="header"/>
+    <w:basedOn w:val="a"/>
     <w:link w:val="a5"/>
+    <w:uiPriority w:val="99"/>
+    <w:unhideWhenUsed/>
+    <w:rsid w:val="00CB03ED"/>
+    <w:pPr>
+      <w:tabs>
+        <w:tab w:val="center" w:pos="4320"/>
+        <w:tab w:val="right" w:pos="8640"/>
+      </w:tabs>
+    </w:pPr>
+  </w:style>
+  <w:style w:type="character" w:customStyle="1" w:styleId="a5">
+    <w:name w:val="页眉字符"/>
+    <w:basedOn w:val="a0"/>
+    <w:link w:val="a4"/>
+    <w:uiPriority w:val="99"/>
+    <w:rsid w:val="00CB03ED"/>
+    <w:rPr>
+      <w:sz w:val="21"/>
+      <w:szCs w:val="22"/>
+    </w:rPr>
+  </w:style>
+  <w:style w:type="paragraph" w:styleId="a6">
+    <w:name w:val="footer"/>
+    <w:basedOn w:val="a"/>
+    <w:link w:val="a7"/>
+    <w:uiPriority w:val="99"/>
+    <w:unhideWhenUsed/>
+    <w:rsid w:val="00CB03ED"/>
+    <w:pPr>
+      <w:tabs>
+        <w:tab w:val="center" w:pos="4320"/>
+        <w:tab w:val="right" w:pos="8640"/>
+      </w:tabs>
+    </w:pPr>
+  </w:style>
+  <w:style w:type="character" w:customStyle="1" w:styleId="a7">
+    <w:name w:val="页脚字符"/>
+    <w:basedOn w:val="a0"/>
+    <w:link w:val="a6"/>
     <w:uiPriority w:val="99"/>
     <w:rsid w:val="00CB03ED"/>
     <w:rPr>
